--- a/PaperDraft/Introduction.docx
+++ b/PaperDraft/Introduction.docx
@@ -41,11 +41,315 @@
           <w:rFonts w:ascii="Times New Roman" w:hAnsi="Times New Roman" w:cs="Times New Roman"/>
         </w:rPr>
       </w:pPr>
+    </w:p>
+    <w:p>
+      <w:pPr>
+        <w:rPr>
+          <w:rFonts w:ascii="Times New Roman" w:hAnsi="Times New Roman" w:cs="Times New Roman"/>
+        </w:rPr>
+      </w:pPr>
+    </w:p>
+    <w:p>
+      <w:pPr>
+        <w:rPr>
+          <w:rFonts w:ascii="Times New Roman" w:hAnsi="Times New Roman" w:cs="Times New Roman"/>
+        </w:rPr>
+      </w:pPr>
+    </w:p>
+    <w:p>
+      <w:pPr>
+        <w:rPr>
+          <w:rFonts w:ascii="Times New Roman" w:hAnsi="Times New Roman" w:cs="Times New Roman"/>
+        </w:rPr>
+      </w:pPr>
+    </w:p>
+    <w:p>
+      <w:pPr>
+        <w:rPr>
+          <w:rFonts w:ascii="Times New Roman" w:hAnsi="Times New Roman" w:cs="Times New Roman"/>
+        </w:rPr>
+      </w:pPr>
+    </w:p>
+    <w:p>
+      <w:pPr>
+        <w:rPr>
+          <w:rFonts w:ascii="Times New Roman" w:hAnsi="Times New Roman" w:cs="Times New Roman"/>
+        </w:rPr>
+      </w:pPr>
+    </w:p>
+    <w:p>
+      <w:pPr>
+        <w:rPr>
+          <w:rFonts w:ascii="Times New Roman" w:hAnsi="Times New Roman" w:cs="Times New Roman"/>
+        </w:rPr>
+      </w:pPr>
+    </w:p>
+    <w:p>
+      <w:pPr>
+        <w:rPr>
+          <w:rFonts w:ascii="Times New Roman" w:hAnsi="Times New Roman" w:cs="Times New Roman"/>
+        </w:rPr>
+      </w:pPr>
+    </w:p>
+    <w:p>
+      <w:pPr>
+        <w:rPr>
+          <w:rFonts w:ascii="Times New Roman" w:hAnsi="Times New Roman" w:cs="Times New Roman"/>
+        </w:rPr>
+      </w:pPr>
+    </w:p>
+    <w:p>
+      <w:pPr>
+        <w:rPr>
+          <w:rFonts w:ascii="Times New Roman" w:hAnsi="Times New Roman" w:cs="Times New Roman"/>
+        </w:rPr>
+      </w:pPr>
+    </w:p>
+    <w:p>
+      <w:pPr>
+        <w:rPr>
+          <w:rFonts w:ascii="Times New Roman" w:hAnsi="Times New Roman" w:cs="Times New Roman"/>
+        </w:rPr>
+      </w:pPr>
+    </w:p>
+    <w:p>
+      <w:pPr>
+        <w:rPr>
+          <w:rFonts w:ascii="Times New Roman" w:hAnsi="Times New Roman" w:cs="Times New Roman"/>
+        </w:rPr>
+      </w:pPr>
+    </w:p>
+    <w:p>
+      <w:pPr>
+        <w:rPr>
+          <w:rFonts w:ascii="Times New Roman" w:hAnsi="Times New Roman" w:cs="Times New Roman"/>
+        </w:rPr>
+      </w:pPr>
+    </w:p>
+    <w:p>
+      <w:pPr>
+        <w:rPr>
+          <w:rFonts w:ascii="Times New Roman" w:hAnsi="Times New Roman" w:cs="Times New Roman"/>
+        </w:rPr>
+      </w:pPr>
+    </w:p>
+    <w:p>
+      <w:pPr>
+        <w:rPr>
+          <w:rFonts w:ascii="Times New Roman" w:hAnsi="Times New Roman" w:cs="Times New Roman"/>
+        </w:rPr>
+      </w:pPr>
+    </w:p>
+    <w:p>
+      <w:pPr>
+        <w:rPr>
+          <w:rFonts w:ascii="Times New Roman" w:hAnsi="Times New Roman" w:cs="Times New Roman"/>
+        </w:rPr>
+      </w:pPr>
+    </w:p>
+    <w:p>
+      <w:pPr>
+        <w:rPr>
+          <w:rFonts w:ascii="Times New Roman" w:hAnsi="Times New Roman" w:cs="Times New Roman"/>
+        </w:rPr>
+      </w:pPr>
+    </w:p>
+    <w:p>
+      <w:pPr>
+        <w:rPr>
+          <w:rFonts w:ascii="Times New Roman" w:hAnsi="Times New Roman" w:cs="Times New Roman"/>
+        </w:rPr>
+      </w:pPr>
+    </w:p>
+    <w:p>
+      <w:pPr>
+        <w:rPr>
+          <w:rFonts w:ascii="Times New Roman" w:hAnsi="Times New Roman" w:cs="Times New Roman"/>
+        </w:rPr>
+      </w:pPr>
+    </w:p>
+    <w:p>
+      <w:pPr>
+        <w:rPr>
+          <w:rFonts w:ascii="Times New Roman" w:hAnsi="Times New Roman" w:cs="Times New Roman"/>
+        </w:rPr>
+      </w:pPr>
+    </w:p>
+    <w:p>
+      <w:pPr>
+        <w:rPr>
+          <w:rFonts w:ascii="Times New Roman" w:hAnsi="Times New Roman" w:cs="Times New Roman"/>
+        </w:rPr>
+      </w:pPr>
+    </w:p>
+    <w:p>
+      <w:pPr>
+        <w:rPr>
+          <w:rFonts w:ascii="Times New Roman" w:hAnsi="Times New Roman" w:cs="Times New Roman"/>
+        </w:rPr>
+      </w:pPr>
+    </w:p>
+    <w:p>
+      <w:pPr>
+        <w:rPr>
+          <w:rFonts w:ascii="Times New Roman" w:hAnsi="Times New Roman" w:cs="Times New Roman"/>
+        </w:rPr>
+      </w:pPr>
+    </w:p>
+    <w:p>
+      <w:pPr>
+        <w:rPr>
+          <w:rFonts w:ascii="Times New Roman" w:hAnsi="Times New Roman" w:cs="Times New Roman"/>
+        </w:rPr>
+      </w:pPr>
+    </w:p>
+    <w:p>
+      <w:pPr>
+        <w:rPr>
+          <w:rFonts w:ascii="Times New Roman" w:hAnsi="Times New Roman" w:cs="Times New Roman"/>
+        </w:rPr>
+      </w:pPr>
+    </w:p>
+    <w:p>
+      <w:pPr>
+        <w:rPr>
+          <w:rFonts w:ascii="Times New Roman" w:hAnsi="Times New Roman" w:cs="Times New Roman"/>
+        </w:rPr>
+      </w:pPr>
+    </w:p>
+    <w:p>
+      <w:pPr>
+        <w:rPr>
+          <w:rFonts w:ascii="Times New Roman" w:hAnsi="Times New Roman" w:cs="Times New Roman"/>
+        </w:rPr>
+      </w:pPr>
+    </w:p>
+    <w:p>
+      <w:pPr>
+        <w:rPr>
+          <w:rFonts w:ascii="Times New Roman" w:hAnsi="Times New Roman" w:cs="Times New Roman"/>
+        </w:rPr>
+      </w:pPr>
+    </w:p>
+    <w:p>
+      <w:pPr>
+        <w:rPr>
+          <w:rFonts w:ascii="Times New Roman" w:hAnsi="Times New Roman" w:cs="Times New Roman"/>
+        </w:rPr>
+      </w:pPr>
+    </w:p>
+    <w:p>
+      <w:pPr>
+        <w:rPr>
+          <w:rFonts w:ascii="Times New Roman" w:hAnsi="Times New Roman" w:cs="Times New Roman"/>
+        </w:rPr>
+      </w:pPr>
+    </w:p>
+    <w:p>
+      <w:pPr>
+        <w:rPr>
+          <w:rFonts w:ascii="Times New Roman" w:hAnsi="Times New Roman" w:cs="Times New Roman"/>
+        </w:rPr>
+      </w:pPr>
+    </w:p>
+    <w:p>
+      <w:pPr>
+        <w:rPr>
+          <w:rFonts w:ascii="Times New Roman" w:hAnsi="Times New Roman" w:cs="Times New Roman"/>
+        </w:rPr>
+      </w:pPr>
+    </w:p>
+    <w:p>
+      <w:pPr>
+        <w:rPr>
+          <w:rFonts w:ascii="Times New Roman" w:hAnsi="Times New Roman" w:cs="Times New Roman"/>
+        </w:rPr>
+      </w:pPr>
+    </w:p>
+    <w:p>
+      <w:pPr>
+        <w:rPr>
+          <w:rFonts w:ascii="Times New Roman" w:hAnsi="Times New Roman" w:cs="Times New Roman"/>
+        </w:rPr>
+      </w:pPr>
+    </w:p>
+    <w:p>
+      <w:pPr>
+        <w:rPr>
+          <w:rFonts w:ascii="Times New Roman" w:hAnsi="Times New Roman" w:cs="Times New Roman"/>
+        </w:rPr>
+      </w:pPr>
+    </w:p>
+    <w:p>
+      <w:pPr>
+        <w:rPr>
+          <w:rFonts w:ascii="Times New Roman" w:hAnsi="Times New Roman" w:cs="Times New Roman"/>
+        </w:rPr>
+      </w:pPr>
+    </w:p>
+    <w:p>
+      <w:pPr>
+        <w:rPr>
+          <w:rFonts w:ascii="Times New Roman" w:hAnsi="Times New Roman" w:cs="Times New Roman"/>
+        </w:rPr>
+      </w:pPr>
+    </w:p>
+    <w:p>
+      <w:pPr>
+        <w:rPr>
+          <w:rFonts w:ascii="Times New Roman" w:hAnsi="Times New Roman" w:cs="Times New Roman"/>
+        </w:rPr>
+      </w:pPr>
+    </w:p>
+    <w:p>
+      <w:pPr>
+        <w:rPr>
+          <w:rFonts w:ascii="Times New Roman" w:hAnsi="Times New Roman" w:cs="Times New Roman"/>
+        </w:rPr>
+      </w:pPr>
+    </w:p>
+    <w:p>
+      <w:pPr>
+        <w:rPr>
+          <w:rFonts w:ascii="Times New Roman" w:hAnsi="Times New Roman" w:cs="Times New Roman"/>
+        </w:rPr>
+      </w:pPr>
+      <w:bookmarkStart w:id="0" w:name="_GoBack"/>
+      <w:bookmarkEnd w:id="0"/>
+    </w:p>
+    <w:p>
+      <w:pPr>
+        <w:rPr>
+          <w:rFonts w:ascii="Times New Roman" w:hAnsi="Times New Roman" w:cs="Times New Roman"/>
+        </w:rPr>
+      </w:pPr>
+    </w:p>
+    <w:p>
+      <w:pPr>
+        <w:rPr>
+          <w:rFonts w:ascii="Times New Roman" w:hAnsi="Times New Roman" w:cs="Times New Roman"/>
+        </w:rPr>
+      </w:pPr>
+    </w:p>
+    <w:p>
+      <w:pPr>
+        <w:rPr>
+          <w:rFonts w:ascii="Times New Roman" w:hAnsi="Times New Roman" w:cs="Times New Roman"/>
+        </w:rPr>
+      </w:pPr>
+    </w:p>
+    <w:p>
+      <w:pPr>
+        <w:rPr>
+          <w:rFonts w:ascii="Times New Roman" w:hAnsi="Times New Roman" w:cs="Times New Roman"/>
+        </w:rPr>
+      </w:pPr>
       <w:r>
         <w:rPr>
           <w:rFonts w:ascii="Times New Roman" w:hAnsi="Times New Roman" w:cs="Times New Roman"/>
           <w:b/>
         </w:rPr>
+        <w:lastRenderedPageBreak/>
         <w:t>Introduction Outline</w:t>
       </w:r>
       <w:r>
@@ -256,19 +560,7 @@
         <w:rPr>
           <w:rFonts w:ascii="Times New Roman" w:hAnsi="Times New Roman" w:cs="Times New Roman"/>
         </w:rPr>
-        <w:t xml:space="preserve">Earliest work on causal inference in time series data came from the PhD thesis of Norbert Weiner who defined that </w:t>
-      </w:r>
-      <w:r>
-        <w:rPr>
-          <w:rFonts w:ascii="Times New Roman" w:hAnsi="Times New Roman" w:cs="Times New Roman"/>
-        </w:rPr>
-        <w:t>X causes Y if knowing the past of X predicts Y’s future</w:t>
-      </w:r>
-      <w:r>
-        <w:rPr>
-          <w:rFonts w:ascii="Times New Roman" w:hAnsi="Times New Roman" w:cs="Times New Roman"/>
-        </w:rPr>
-        <w:t>.</w:t>
+        <w:t>Earliest work on causal inference in time series data came from the PhD thesis of Norbert Weiner who defined that X causes Y if knowing the past of X predicts Y’s future.</w:t>
       </w:r>
     </w:p>
     <w:p>
@@ -551,13 +843,7 @@
         <w:rPr>
           <w:rFonts w:ascii="Times New Roman" w:hAnsi="Times New Roman" w:cs="Times New Roman"/>
         </w:rPr>
-        <w:t>Dynamical Causal Modeling</w:t>
-      </w:r>
-      <w:r>
-        <w:rPr>
-          <w:rFonts w:ascii="Times New Roman" w:hAnsi="Times New Roman" w:cs="Times New Roman"/>
-        </w:rPr>
-        <w:t xml:space="preserve"> is an inference approach that uses BOLD signals from fMRI data to reverse-engineer the connectivity of neurons in the brain. This is a great example of an inference method that </w:t>
+        <w:t xml:space="preserve">Dynamical Causal Modeling is an inference approach that uses BOLD signals from fMRI data to reverse-engineer the connectivity of neurons in the brain. This is a great example of an inference method that </w:t>
       </w:r>
       <w:r>
         <w:rPr>
@@ -628,7 +914,6 @@
         <w:rPr>
           <w:rFonts w:ascii="Times New Roman" w:hAnsi="Times New Roman" w:cs="Times New Roman"/>
         </w:rPr>
-        <w:lastRenderedPageBreak/>
         <w:t>Kuramoto</w:t>
       </w:r>
       <w:proofErr w:type="spellEnd"/>
@@ -684,6 +969,7 @@
         <w:rPr>
           <w:rFonts w:ascii="Times New Roman" w:hAnsi="Times New Roman" w:cs="Times New Roman"/>
         </w:rPr>
+        <w:lastRenderedPageBreak/>
         <w:t xml:space="preserve">Inference can be quite tricky and even pathological. Many problems arise with confounding factors as described in the Rubin Causal Model. Also, often the problem of network inference is not well defined as multiple networks can produce the same time dynamics (cite </w:t>
       </w:r>
       <w:proofErr w:type="spellStart"/>
@@ -847,13 +1133,7 @@
         <w:rPr>
           <w:rFonts w:ascii="Times New Roman" w:hAnsi="Times New Roman" w:cs="Times New Roman"/>
         </w:rPr>
-        <w:t xml:space="preserve"> </w:t>
-      </w:r>
-      <w:r>
-        <w:rPr>
-          <w:rFonts w:ascii="Times New Roman" w:hAnsi="Times New Roman" w:cs="Times New Roman"/>
-        </w:rPr>
-        <w:t xml:space="preserve">In Granger’s personal note on causality, he states that no one has a good definition of </w:t>
+        <w:t xml:space="preserve"> In Granger’s personal note on causality, he states that no one has a good definition of </w:t>
       </w:r>
       <w:proofErr w:type="gramStart"/>
       <w:r>
@@ -1128,7 +1408,6 @@
           <w:rFonts w:ascii="Times New Roman" w:hAnsi="Times New Roman" w:cs="Times New Roman"/>
           <w:u w:val="single"/>
         </w:rPr>
-        <w:lastRenderedPageBreak/>
         <w:t xml:space="preserve">Paragraph </w:t>
       </w:r>
       <w:r>
@@ -1182,7 +1461,14 @@
         <w:rPr>
           <w:rFonts w:ascii="Times New Roman" w:hAnsi="Times New Roman" w:cs="Times New Roman"/>
         </w:rPr>
-        <w:t xml:space="preserve">There is a lack of literature that evaluates the network inference methods mentioned above on simple systems where the ground-truth connectivity is known. We test Granger Causality and CCM on a linear system of a network of harmonic oscillators and a nonlinear system of a network of </w:t>
+        <w:t xml:space="preserve">There is a lack of literature that evaluates the network inference methods mentioned above on simple systems where the ground-truth connectivity is known. We test Granger </w:t>
+      </w:r>
+      <w:r>
+        <w:rPr>
+          <w:rFonts w:ascii="Times New Roman" w:hAnsi="Times New Roman" w:cs="Times New Roman"/>
+        </w:rPr>
+        <w:lastRenderedPageBreak/>
+        <w:t xml:space="preserve">Causality and CCM on a linear system of a network of harmonic oscillators and a nonlinear system of a network of </w:t>
       </w:r>
       <w:proofErr w:type="spellStart"/>
       <w:r>
@@ -1346,13 +1632,7 @@
         <w:rPr>
           <w:rFonts w:ascii="Times New Roman" w:hAnsi="Times New Roman" w:cs="Times New Roman"/>
         </w:rPr>
-        <w:t xml:space="preserve"> </w:t>
-      </w:r>
-      <w:r>
-        <w:rPr>
-          <w:rFonts w:ascii="Times New Roman" w:hAnsi="Times New Roman" w:cs="Times New Roman"/>
-        </w:rPr>
-        <w:t>We call this approach Perturbation Cascade Inference (PCI)</w:t>
+        <w:t xml:space="preserve"> We call this approach Perturbation Cascade Inference (PCI)</w:t>
       </w:r>
     </w:p>
     <w:p>
@@ -1675,69 +1955,127 @@
           <w:rFonts w:ascii="Times New Roman" w:hAnsi="Times New Roman" w:cs="Times New Roman"/>
         </w:rPr>
       </w:pPr>
-      <w:bookmarkStart w:id="0" w:name="_GoBack"/>
-      <w:bookmarkEnd w:id="0"/>
-    </w:p>
-    <w:p>
-      <w:pPr>
-        <w:rPr>
-          <w:rFonts w:ascii="Times New Roman" w:hAnsi="Times New Roman" w:cs="Times New Roman"/>
-        </w:rPr>
-      </w:pPr>
+    </w:p>
+    <w:p>
+      <w:pPr>
+        <w:rPr>
+          <w:rFonts w:ascii="Times New Roman" w:hAnsi="Times New Roman" w:cs="Times New Roman"/>
+        </w:rPr>
+      </w:pPr>
+      <w:r>
+        <w:rPr>
+          <w:rFonts w:ascii="Times New Roman" w:hAnsi="Times New Roman" w:cs="Times New Roman"/>
+        </w:rPr>
+        <w:t>Since</w:t>
+      </w:r>
+      <w:r>
+        <w:rPr>
+          <w:rFonts w:ascii="Times New Roman" w:hAnsi="Times New Roman" w:cs="Times New Roman"/>
+        </w:rPr>
+        <w:t xml:space="preserve"> the birth of the</w:t>
+      </w:r>
+      <w:r>
+        <w:rPr>
+          <w:rFonts w:ascii="Times New Roman" w:hAnsi="Times New Roman" w:cs="Times New Roman"/>
+        </w:rPr>
+        <w:t xml:space="preserve"> scientific method, we have learned how to formulate a </w:t>
+      </w:r>
+      <w:r>
+        <w:rPr>
+          <w:rFonts w:ascii="Times New Roman" w:hAnsi="Times New Roman" w:cs="Times New Roman"/>
+        </w:rPr>
+        <w:t>question</w:t>
+      </w:r>
+      <w:r>
+        <w:rPr>
+          <w:rFonts w:ascii="Times New Roman" w:hAnsi="Times New Roman" w:cs="Times New Roman"/>
+        </w:rPr>
+        <w:t xml:space="preserve"> and </w:t>
+      </w:r>
+      <w:r>
+        <w:rPr>
+          <w:rFonts w:ascii="Times New Roman" w:hAnsi="Times New Roman" w:cs="Times New Roman"/>
+        </w:rPr>
+        <w:t xml:space="preserve">test </w:t>
+      </w:r>
+      <w:r>
+        <w:rPr>
+          <w:rFonts w:ascii="Times New Roman" w:hAnsi="Times New Roman" w:cs="Times New Roman"/>
+        </w:rPr>
+        <w:t xml:space="preserve">a </w:t>
+      </w:r>
+      <w:r>
+        <w:rPr>
+          <w:rFonts w:ascii="Times New Roman" w:hAnsi="Times New Roman" w:cs="Times New Roman"/>
+        </w:rPr>
+        <w:t>hypothesis</w:t>
+      </w:r>
+      <w:r>
+        <w:rPr>
+          <w:rFonts w:ascii="Times New Roman" w:hAnsi="Times New Roman" w:cs="Times New Roman"/>
+        </w:rPr>
+        <w:t xml:space="preserve"> through the use of an experimental study</w:t>
+      </w:r>
+      <w:r>
+        <w:rPr>
+          <w:rFonts w:ascii="Times New Roman" w:hAnsi="Times New Roman" w:cs="Times New Roman"/>
+        </w:rPr>
+        <w:t xml:space="preserve">. </w:t>
+      </w:r>
+      <w:r>
+        <w:rPr>
+          <w:rFonts w:ascii="Times New Roman" w:hAnsi="Times New Roman" w:cs="Times New Roman"/>
+        </w:rPr>
+        <w:t xml:space="preserve">In causal inference, the question we ask is “does X cause Y?” </w:t>
+      </w:r>
+      <w:r>
+        <w:rPr>
+          <w:rFonts w:ascii="Times New Roman" w:hAnsi="Times New Roman" w:cs="Times New Roman"/>
+        </w:rPr>
+        <w:t xml:space="preserve">The earliest attempts to solve this question can be traced to the philosophical debates of … </w:t>
+      </w:r>
+      <w:r>
+        <w:rPr>
+          <w:rFonts w:ascii="Times New Roman" w:hAnsi="Times New Roman" w:cs="Times New Roman"/>
+        </w:rPr>
+        <w:t xml:space="preserve">The </w:t>
+      </w:r>
+      <w:r>
+        <w:rPr>
+          <w:rFonts w:ascii="Times New Roman" w:hAnsi="Times New Roman" w:cs="Times New Roman"/>
+        </w:rPr>
+        <w:t>first scientific approach to causal inference was</w:t>
+      </w:r>
+      <w:r>
+        <w:rPr>
+          <w:rFonts w:ascii="Times New Roman" w:hAnsi="Times New Roman" w:cs="Times New Roman"/>
+        </w:rPr>
+        <w:t xml:space="preserve"> through </w:t>
+      </w:r>
+      <w:r>
+        <w:rPr>
+          <w:rFonts w:ascii="Times New Roman" w:hAnsi="Times New Roman" w:cs="Times New Roman"/>
+        </w:rPr>
+        <w:t xml:space="preserve">the use of </w:t>
+      </w:r>
+      <w:r>
+        <w:rPr>
+          <w:rFonts w:ascii="Times New Roman" w:hAnsi="Times New Roman" w:cs="Times New Roman"/>
+        </w:rPr>
+        <w:t xml:space="preserve">controlled </w:t>
+      </w:r>
       <w:r>
         <w:rPr>
           <w:rFonts w:ascii="Times New Roman" w:hAnsi="Times New Roman" w:cs="Times New Roman"/>
         </w:rPr>
         <w:lastRenderedPageBreak/>
-        <w:t>Since</w:t>
-      </w:r>
-      <w:r>
-        <w:rPr>
-          <w:rFonts w:ascii="Times New Roman" w:hAnsi="Times New Roman" w:cs="Times New Roman"/>
-        </w:rPr>
-        <w:t xml:space="preserve"> the birth of the</w:t>
-      </w:r>
-      <w:r>
-        <w:rPr>
-          <w:rFonts w:ascii="Times New Roman" w:hAnsi="Times New Roman" w:cs="Times New Roman"/>
-        </w:rPr>
-        <w:t xml:space="preserve"> scientific method, we have learned how to formulate a </w:t>
-      </w:r>
-      <w:r>
-        <w:rPr>
-          <w:rFonts w:ascii="Times New Roman" w:hAnsi="Times New Roman" w:cs="Times New Roman"/>
-        </w:rPr>
-        <w:t>question</w:t>
-      </w:r>
-      <w:r>
-        <w:rPr>
-          <w:rFonts w:ascii="Times New Roman" w:hAnsi="Times New Roman" w:cs="Times New Roman"/>
-        </w:rPr>
-        <w:t xml:space="preserve"> and </w:t>
-      </w:r>
-      <w:r>
-        <w:rPr>
-          <w:rFonts w:ascii="Times New Roman" w:hAnsi="Times New Roman" w:cs="Times New Roman"/>
-        </w:rPr>
-        <w:t xml:space="preserve">test </w:t>
-      </w:r>
-      <w:r>
-        <w:rPr>
-          <w:rFonts w:ascii="Times New Roman" w:hAnsi="Times New Roman" w:cs="Times New Roman"/>
-        </w:rPr>
-        <w:t xml:space="preserve">a </w:t>
-      </w:r>
-      <w:r>
-        <w:rPr>
-          <w:rFonts w:ascii="Times New Roman" w:hAnsi="Times New Roman" w:cs="Times New Roman"/>
-        </w:rPr>
-        <w:t>hypothesis</w:t>
-      </w:r>
-      <w:r>
-        <w:rPr>
-          <w:rFonts w:ascii="Times New Roman" w:hAnsi="Times New Roman" w:cs="Times New Roman"/>
-        </w:rPr>
-        <w:t xml:space="preserve"> through the use of an experimental study</w:t>
+        <w:t>experiment</w:t>
+      </w:r>
+      <w:r>
+        <w:rPr>
+          <w:rFonts w:ascii="Times New Roman" w:hAnsi="Times New Roman" w:cs="Times New Roman"/>
+        </w:rPr>
+        <w:t>s</w:t>
       </w:r>
       <w:r>
         <w:rPr>
@@ -1749,43 +2087,61 @@
         <w:rPr>
           <w:rFonts w:ascii="Times New Roman" w:hAnsi="Times New Roman" w:cs="Times New Roman"/>
         </w:rPr>
-        <w:t xml:space="preserve">In causal inference, the question we ask is “does X cause Y?” </w:t>
-      </w:r>
-      <w:r>
-        <w:rPr>
-          <w:rFonts w:ascii="Times New Roman" w:hAnsi="Times New Roman" w:cs="Times New Roman"/>
-        </w:rPr>
-        <w:t xml:space="preserve">The earliest attempts to solve this question can be traced to the philosophical debates of … </w:t>
-      </w:r>
-      <w:r>
-        <w:rPr>
-          <w:rFonts w:ascii="Times New Roman" w:hAnsi="Times New Roman" w:cs="Times New Roman"/>
-        </w:rPr>
-        <w:t xml:space="preserve">The </w:t>
-      </w:r>
-      <w:r>
-        <w:rPr>
-          <w:rFonts w:ascii="Times New Roman" w:hAnsi="Times New Roman" w:cs="Times New Roman"/>
-        </w:rPr>
-        <w:t>first scientific approach to causal inference was</w:t>
-      </w:r>
-      <w:r>
-        <w:rPr>
-          <w:rFonts w:ascii="Times New Roman" w:hAnsi="Times New Roman" w:cs="Times New Roman"/>
-        </w:rPr>
-        <w:t xml:space="preserve"> through </w:t>
-      </w:r>
-      <w:r>
-        <w:rPr>
-          <w:rFonts w:ascii="Times New Roman" w:hAnsi="Times New Roman" w:cs="Times New Roman"/>
-        </w:rPr>
-        <w:t xml:space="preserve">the use of </w:t>
-      </w:r>
-      <w:r>
-        <w:rPr>
-          <w:rFonts w:ascii="Times New Roman" w:hAnsi="Times New Roman" w:cs="Times New Roman"/>
-        </w:rPr>
-        <w:t>controlled experiment</w:t>
+        <w:t>In a controlled experiment, g</w:t>
+      </w:r>
+      <w:r>
+        <w:rPr>
+          <w:rFonts w:ascii="Times New Roman" w:hAnsi="Times New Roman" w:cs="Times New Roman"/>
+        </w:rPr>
+        <w:t>iven a parameter X</w:t>
+      </w:r>
+      <w:r>
+        <w:rPr>
+          <w:rFonts w:ascii="Times New Roman" w:hAnsi="Times New Roman" w:cs="Times New Roman"/>
+        </w:rPr>
+        <w:t xml:space="preserve"> </w:t>
+      </w:r>
+      <w:r>
+        <w:rPr>
+          <w:rFonts w:ascii="Times New Roman" w:hAnsi="Times New Roman" w:cs="Times New Roman"/>
+        </w:rPr>
+        <w:t xml:space="preserve">and a measurement Y </w:t>
+      </w:r>
+      <w:r>
+        <w:rPr>
+          <w:rFonts w:ascii="Times New Roman" w:hAnsi="Times New Roman" w:cs="Times New Roman"/>
+        </w:rPr>
+        <w:t xml:space="preserve">an intervention </w:t>
+      </w:r>
+      <w:r>
+        <w:rPr>
+          <w:rFonts w:ascii="Times New Roman" w:hAnsi="Times New Roman" w:cs="Times New Roman"/>
+        </w:rPr>
+        <w:t xml:space="preserve">is performed </w:t>
+      </w:r>
+      <w:r>
+        <w:rPr>
+          <w:rFonts w:ascii="Times New Roman" w:hAnsi="Times New Roman" w:cs="Times New Roman"/>
+        </w:rPr>
+        <w:t>to change</w:t>
+      </w:r>
+      <w:r>
+        <w:rPr>
+          <w:rFonts w:ascii="Times New Roman" w:hAnsi="Times New Roman" w:cs="Times New Roman"/>
+        </w:rPr>
+        <w:t xml:space="preserve"> X while keeping all other parameters fixed</w:t>
+      </w:r>
+      <w:r>
+        <w:rPr>
+          <w:rFonts w:ascii="Times New Roman" w:hAnsi="Times New Roman" w:cs="Times New Roman"/>
+        </w:rPr>
+        <w:t>. This</w:t>
+      </w:r>
+      <w:r>
+        <w:rPr>
+          <w:rFonts w:ascii="Times New Roman" w:hAnsi="Times New Roman" w:cs="Times New Roman"/>
+        </w:rPr>
+        <w:t xml:space="preserve"> determine</w:t>
       </w:r>
       <w:r>
         <w:rPr>
@@ -1797,19 +2153,103 @@
         <w:rPr>
           <w:rFonts w:ascii="Times New Roman" w:hAnsi="Times New Roman" w:cs="Times New Roman"/>
         </w:rPr>
+        <w:t xml:space="preserve"> </w:t>
+      </w:r>
+      <w:r>
+        <w:rPr>
+          <w:rFonts w:ascii="Times New Roman" w:hAnsi="Times New Roman" w:cs="Times New Roman"/>
+        </w:rPr>
+        <w:t>whether</w:t>
+      </w:r>
+      <w:r>
+        <w:rPr>
+          <w:rFonts w:ascii="Times New Roman" w:hAnsi="Times New Roman" w:cs="Times New Roman"/>
+        </w:rPr>
+        <w:t xml:space="preserve"> </w:t>
+      </w:r>
+      <w:r>
+        <w:rPr>
+          <w:rFonts w:ascii="Times New Roman" w:hAnsi="Times New Roman" w:cs="Times New Roman"/>
+        </w:rPr>
+        <w:t xml:space="preserve">changing </w:t>
+      </w:r>
+      <w:r>
+        <w:rPr>
+          <w:rFonts w:ascii="Times New Roman" w:hAnsi="Times New Roman" w:cs="Times New Roman"/>
+        </w:rPr>
+        <w:t>X causes a significant change in Y</w:t>
+      </w:r>
+      <w:r>
+        <w:rPr>
+          <w:rFonts w:ascii="Times New Roman" w:hAnsi="Times New Roman" w:cs="Times New Roman"/>
+        </w:rPr>
+        <w:t xml:space="preserve"> (i.e. if there is a causal effect)</w:t>
+      </w:r>
+      <w:r>
+        <w:rPr>
+          <w:rFonts w:ascii="Times New Roman" w:hAnsi="Times New Roman" w:cs="Times New Roman"/>
+        </w:rPr>
         <w:t xml:space="preserve">. </w:t>
       </w:r>
       <w:r>
         <w:rPr>
           <w:rFonts w:ascii="Times New Roman" w:hAnsi="Times New Roman" w:cs="Times New Roman"/>
         </w:rPr>
-        <w:t>In a controlled experiment, g</w:t>
-      </w:r>
-      <w:r>
-        <w:rPr>
-          <w:rFonts w:ascii="Times New Roman" w:hAnsi="Times New Roman" w:cs="Times New Roman"/>
-        </w:rPr>
-        <w:t>iven a parameter X</w:t>
+        <w:t xml:space="preserve">This approach has </w:t>
+      </w:r>
+      <w:r>
+        <w:rPr>
+          <w:rFonts w:ascii="Times New Roman" w:hAnsi="Times New Roman" w:cs="Times New Roman"/>
+        </w:rPr>
+        <w:t xml:space="preserve">led to many </w:t>
+      </w:r>
+      <w:r>
+        <w:rPr>
+          <w:rFonts w:ascii="Times New Roman" w:hAnsi="Times New Roman" w:cs="Times New Roman"/>
+        </w:rPr>
+        <w:t xml:space="preserve">fundamental </w:t>
+      </w:r>
+      <w:r>
+        <w:rPr>
+          <w:rFonts w:ascii="Times New Roman" w:hAnsi="Times New Roman" w:cs="Times New Roman"/>
+        </w:rPr>
+        <w:t xml:space="preserve">discoveries </w:t>
+      </w:r>
+      <w:r>
+        <w:rPr>
+          <w:rFonts w:ascii="Times New Roman" w:hAnsi="Times New Roman" w:cs="Times New Roman"/>
+        </w:rPr>
+        <w:t xml:space="preserve">in </w:t>
+      </w:r>
+      <w:r>
+        <w:rPr>
+          <w:rFonts w:ascii="Times New Roman" w:hAnsi="Times New Roman" w:cs="Times New Roman"/>
+        </w:rPr>
+        <w:t xml:space="preserve">experimental </w:t>
+      </w:r>
+      <w:r>
+        <w:rPr>
+          <w:rFonts w:ascii="Times New Roman" w:hAnsi="Times New Roman" w:cs="Times New Roman"/>
+        </w:rPr>
+        <w:t>physic</w:t>
+      </w:r>
+      <w:r>
+        <w:rPr>
+          <w:rFonts w:ascii="Times New Roman" w:hAnsi="Times New Roman" w:cs="Times New Roman"/>
+        </w:rPr>
+        <w:t>s and biology</w:t>
+      </w:r>
+      <w:r>
+        <w:rPr>
+          <w:rFonts w:ascii="Times New Roman" w:hAnsi="Times New Roman" w:cs="Times New Roman"/>
+        </w:rPr>
+        <w:t xml:space="preserve"> [cite lab experiments]</w:t>
+      </w:r>
+      <w:r>
+        <w:rPr>
+          <w:rFonts w:ascii="Times New Roman" w:hAnsi="Times New Roman" w:cs="Times New Roman"/>
+        </w:rPr>
+        <w:t>.</w:t>
       </w:r>
       <w:r>
         <w:rPr>
@@ -1821,43 +2261,399 @@
         <w:rPr>
           <w:rFonts w:ascii="Times New Roman" w:hAnsi="Times New Roman" w:cs="Times New Roman"/>
         </w:rPr>
-        <w:t xml:space="preserve">and a measurement Y </w:t>
-      </w:r>
-      <w:r>
-        <w:rPr>
-          <w:rFonts w:ascii="Times New Roman" w:hAnsi="Times New Roman" w:cs="Times New Roman"/>
-        </w:rPr>
-        <w:t xml:space="preserve">an intervention </w:t>
-      </w:r>
-      <w:r>
-        <w:rPr>
-          <w:rFonts w:ascii="Times New Roman" w:hAnsi="Times New Roman" w:cs="Times New Roman"/>
-        </w:rPr>
-        <w:t xml:space="preserve">is performed </w:t>
-      </w:r>
-      <w:r>
-        <w:rPr>
-          <w:rFonts w:ascii="Times New Roman" w:hAnsi="Times New Roman" w:cs="Times New Roman"/>
-        </w:rPr>
-        <w:t>to change</w:t>
-      </w:r>
-      <w:r>
-        <w:rPr>
-          <w:rFonts w:ascii="Times New Roman" w:hAnsi="Times New Roman" w:cs="Times New Roman"/>
-        </w:rPr>
-        <w:t xml:space="preserve"> X while keeping all other parameters fixed</w:t>
-      </w:r>
-      <w:r>
-        <w:rPr>
-          <w:rFonts w:ascii="Times New Roman" w:hAnsi="Times New Roman" w:cs="Times New Roman"/>
-        </w:rPr>
-        <w:t>. This</w:t>
-      </w:r>
-      <w:r>
-        <w:rPr>
-          <w:rFonts w:ascii="Times New Roman" w:hAnsi="Times New Roman" w:cs="Times New Roman"/>
-        </w:rPr>
-        <w:t xml:space="preserve"> determine</w:t>
+        <w:t xml:space="preserve">However, even </w:t>
+      </w:r>
+      <w:r>
+        <w:rPr>
+          <w:rFonts w:ascii="Times New Roman" w:hAnsi="Times New Roman" w:cs="Times New Roman"/>
+        </w:rPr>
+        <w:t>for</w:t>
+      </w:r>
+      <w:r>
+        <w:rPr>
+          <w:rFonts w:ascii="Times New Roman" w:hAnsi="Times New Roman" w:cs="Times New Roman"/>
+        </w:rPr>
+        <w:t xml:space="preserve"> a controlled experiment in a laboratory setting it is </w:t>
+      </w:r>
+      <w:r>
+        <w:rPr>
+          <w:rFonts w:ascii="Times New Roman" w:hAnsi="Times New Roman" w:cs="Times New Roman"/>
+        </w:rPr>
+        <w:t xml:space="preserve">often </w:t>
+      </w:r>
+      <w:r>
+        <w:rPr>
+          <w:rFonts w:ascii="Times New Roman" w:hAnsi="Times New Roman" w:cs="Times New Roman"/>
+        </w:rPr>
+        <w:t xml:space="preserve">impossible to </w:t>
+      </w:r>
+      <w:r>
+        <w:rPr>
+          <w:rFonts w:ascii="Times New Roman" w:hAnsi="Times New Roman" w:cs="Times New Roman"/>
+        </w:rPr>
+        <w:t>fix</w:t>
+      </w:r>
+      <w:r>
+        <w:rPr>
+          <w:rFonts w:ascii="Times New Roman" w:hAnsi="Times New Roman" w:cs="Times New Roman"/>
+        </w:rPr>
+        <w:t xml:space="preserve"> all the </w:t>
+      </w:r>
+      <w:r>
+        <w:rPr>
+          <w:rFonts w:ascii="Times New Roman" w:hAnsi="Times New Roman" w:cs="Times New Roman"/>
+        </w:rPr>
+        <w:t xml:space="preserve">important </w:t>
+      </w:r>
+      <w:r>
+        <w:rPr>
+          <w:rFonts w:ascii="Times New Roman" w:hAnsi="Times New Roman" w:cs="Times New Roman"/>
+        </w:rPr>
+        <w:t xml:space="preserve">parameters of a system. </w:t>
+      </w:r>
+    </w:p>
+    <w:p>
+      <w:pPr>
+        <w:rPr>
+          <w:rFonts w:ascii="Times New Roman" w:hAnsi="Times New Roman" w:cs="Times New Roman"/>
+        </w:rPr>
+      </w:pPr>
+    </w:p>
+    <w:p>
+      <w:pPr>
+        <w:rPr>
+          <w:rFonts w:ascii="Times New Roman" w:hAnsi="Times New Roman" w:cs="Times New Roman"/>
+        </w:rPr>
+      </w:pPr>
+      <w:r>
+        <w:rPr>
+          <w:rFonts w:ascii="Times New Roman" w:hAnsi="Times New Roman" w:cs="Times New Roman"/>
+        </w:rPr>
+        <w:t xml:space="preserve">Causal inference </w:t>
+      </w:r>
+      <w:r>
+        <w:rPr>
+          <w:rFonts w:ascii="Times New Roman" w:hAnsi="Times New Roman" w:cs="Times New Roman"/>
+        </w:rPr>
+        <w:t xml:space="preserve">becomes much harder </w:t>
+      </w:r>
+      <w:r>
+        <w:rPr>
+          <w:rFonts w:ascii="Times New Roman" w:hAnsi="Times New Roman" w:cs="Times New Roman"/>
+        </w:rPr>
+        <w:t>in the real world</w:t>
+      </w:r>
+      <w:r>
+        <w:rPr>
+          <w:rFonts w:ascii="Times New Roman" w:hAnsi="Times New Roman" w:cs="Times New Roman"/>
+        </w:rPr>
+        <w:t xml:space="preserve"> when working with l</w:t>
+      </w:r>
+      <w:r>
+        <w:rPr>
+          <w:rFonts w:ascii="Times New Roman" w:hAnsi="Times New Roman" w:cs="Times New Roman"/>
+        </w:rPr>
+        <w:t>arge</w:t>
+      </w:r>
+      <w:r>
+        <w:rPr>
+          <w:rFonts w:ascii="Times New Roman" w:hAnsi="Times New Roman" w:cs="Times New Roman"/>
+        </w:rPr>
+        <w:t>-scale</w:t>
+      </w:r>
+      <w:r>
+        <w:rPr>
+          <w:rFonts w:ascii="Times New Roman" w:hAnsi="Times New Roman" w:cs="Times New Roman"/>
+        </w:rPr>
+        <w:t xml:space="preserve"> studies </w:t>
+      </w:r>
+      <w:r>
+        <w:rPr>
+          <w:rFonts w:ascii="Times New Roman" w:hAnsi="Times New Roman" w:cs="Times New Roman"/>
+        </w:rPr>
+        <w:t>of</w:t>
+      </w:r>
+      <w:r>
+        <w:rPr>
+          <w:rFonts w:ascii="Times New Roman" w:hAnsi="Times New Roman" w:cs="Times New Roman"/>
+        </w:rPr>
+        <w:t xml:space="preserve"> </w:t>
+      </w:r>
+      <w:r>
+        <w:rPr>
+          <w:rFonts w:ascii="Times New Roman" w:hAnsi="Times New Roman" w:cs="Times New Roman"/>
+        </w:rPr>
+        <w:t>epidemiology</w:t>
+      </w:r>
+      <w:r>
+        <w:rPr>
+          <w:rFonts w:ascii="Times New Roman" w:hAnsi="Times New Roman" w:cs="Times New Roman"/>
+        </w:rPr>
+        <w:t>, population</w:t>
+      </w:r>
+      <w:r>
+        <w:rPr>
+          <w:rFonts w:ascii="Times New Roman" w:hAnsi="Times New Roman" w:cs="Times New Roman"/>
+        </w:rPr>
+        <w:t xml:space="preserve"> dynamics</w:t>
+      </w:r>
+      <w:r>
+        <w:rPr>
+          <w:rFonts w:ascii="Times New Roman" w:hAnsi="Times New Roman" w:cs="Times New Roman"/>
+        </w:rPr>
+        <w:t>,</w:t>
+      </w:r>
+      <w:r>
+        <w:rPr>
+          <w:rFonts w:ascii="Times New Roman" w:hAnsi="Times New Roman" w:cs="Times New Roman"/>
+        </w:rPr>
+        <w:t xml:space="preserve"> and</w:t>
+      </w:r>
+      <w:r>
+        <w:rPr>
+          <w:rFonts w:ascii="Times New Roman" w:hAnsi="Times New Roman" w:cs="Times New Roman"/>
+        </w:rPr>
+        <w:t xml:space="preserve"> social media</w:t>
+      </w:r>
+      <w:r>
+        <w:rPr>
+          <w:rFonts w:ascii="Times New Roman" w:hAnsi="Times New Roman" w:cs="Times New Roman"/>
+        </w:rPr>
+        <w:t xml:space="preserve"> </w:t>
+      </w:r>
+      <w:r>
+        <w:rPr>
+          <w:rFonts w:ascii="Times New Roman" w:hAnsi="Times New Roman" w:cs="Times New Roman"/>
+        </w:rPr>
+        <w:t>because of the random fluctuations within samples</w:t>
+      </w:r>
+      <w:r>
+        <w:rPr>
+          <w:rFonts w:ascii="Times New Roman" w:hAnsi="Times New Roman" w:cs="Times New Roman"/>
+        </w:rPr>
+        <w:t xml:space="preserve">. </w:t>
+      </w:r>
+      <w:r>
+        <w:rPr>
+          <w:rFonts w:ascii="Times New Roman" w:hAnsi="Times New Roman" w:cs="Times New Roman"/>
+        </w:rPr>
+        <w:t xml:space="preserve">One of the earliest </w:t>
+      </w:r>
+      <w:r>
+        <w:rPr>
+          <w:rFonts w:ascii="Times New Roman" w:hAnsi="Times New Roman" w:cs="Times New Roman"/>
+        </w:rPr>
+        <w:t>studies of</w:t>
+      </w:r>
+      <w:r>
+        <w:rPr>
+          <w:rFonts w:ascii="Times New Roman" w:hAnsi="Times New Roman" w:cs="Times New Roman"/>
+        </w:rPr>
+        <w:t xml:space="preserve"> causality came from the work of Jerzy </w:t>
+      </w:r>
+      <w:proofErr w:type="spellStart"/>
+      <w:r>
+        <w:rPr>
+          <w:rFonts w:ascii="Times New Roman" w:hAnsi="Times New Roman" w:cs="Times New Roman"/>
+        </w:rPr>
+        <w:t>Neyman</w:t>
+      </w:r>
+      <w:proofErr w:type="spellEnd"/>
+      <w:r>
+        <w:rPr>
+          <w:rFonts w:ascii="Times New Roman" w:hAnsi="Times New Roman" w:cs="Times New Roman"/>
+        </w:rPr>
+        <w:t xml:space="preserve"> who </w:t>
+      </w:r>
+      <w:r>
+        <w:rPr>
+          <w:rFonts w:ascii="Times New Roman" w:hAnsi="Times New Roman" w:cs="Times New Roman"/>
+        </w:rPr>
+        <w:t xml:space="preserve">laid down the framework </w:t>
+      </w:r>
+      <w:r>
+        <w:rPr>
+          <w:rFonts w:ascii="Times New Roman" w:hAnsi="Times New Roman" w:cs="Times New Roman"/>
+        </w:rPr>
+        <w:t>of</w:t>
+      </w:r>
+      <w:r>
+        <w:rPr>
+          <w:rFonts w:ascii="Times New Roman" w:hAnsi="Times New Roman" w:cs="Times New Roman"/>
+        </w:rPr>
+        <w:t xml:space="preserve"> potential outcomes and randomized experiments</w:t>
+      </w:r>
+      <w:r>
+        <w:rPr>
+          <w:rFonts w:ascii="Times New Roman" w:hAnsi="Times New Roman" w:cs="Times New Roman"/>
+        </w:rPr>
+        <w:t xml:space="preserve"> </w:t>
+      </w:r>
+      <w:r>
+        <w:rPr>
+          <w:rFonts w:ascii="Times New Roman" w:hAnsi="Times New Roman" w:cs="Times New Roman"/>
+        </w:rPr>
+        <w:t xml:space="preserve">in his 1923 Master’s thesis </w:t>
+      </w:r>
+      <w:r>
+        <w:rPr>
+          <w:rFonts w:ascii="Times New Roman" w:hAnsi="Times New Roman" w:cs="Times New Roman"/>
+        </w:rPr>
+        <w:t xml:space="preserve">on agricultural experimentation </w:t>
+      </w:r>
+      <w:r>
+        <w:rPr>
+          <w:rFonts w:ascii="Times New Roman" w:hAnsi="Times New Roman" w:cs="Times New Roman"/>
+        </w:rPr>
+        <w:t>[</w:t>
+      </w:r>
+      <w:r>
+        <w:rPr>
+          <w:rFonts w:ascii="Times New Roman" w:hAnsi="Times New Roman" w:cs="Times New Roman"/>
+        </w:rPr>
+        <w:t xml:space="preserve">cite </w:t>
+      </w:r>
+      <w:proofErr w:type="spellStart"/>
+      <w:r>
+        <w:rPr>
+          <w:rFonts w:ascii="Times New Roman" w:hAnsi="Times New Roman" w:cs="Times New Roman"/>
+        </w:rPr>
+        <w:t>Neyman’s</w:t>
+      </w:r>
+      <w:proofErr w:type="spellEnd"/>
+      <w:r>
+        <w:rPr>
+          <w:rFonts w:ascii="Times New Roman" w:hAnsi="Times New Roman" w:cs="Times New Roman"/>
+        </w:rPr>
+        <w:t xml:space="preserve"> thesis</w:t>
+      </w:r>
+      <w:r>
+        <w:rPr>
+          <w:rFonts w:ascii="Times New Roman" w:hAnsi="Times New Roman" w:cs="Times New Roman"/>
+        </w:rPr>
+        <w:t>]</w:t>
+      </w:r>
+      <w:r>
+        <w:rPr>
+          <w:rFonts w:ascii="Times New Roman" w:hAnsi="Times New Roman" w:cs="Times New Roman"/>
+        </w:rPr>
+        <w:t>.</w:t>
+      </w:r>
+      <w:r>
+        <w:rPr>
+          <w:rFonts w:ascii="Times New Roman" w:hAnsi="Times New Roman" w:cs="Times New Roman"/>
+        </w:rPr>
+        <w:t xml:space="preserve"> </w:t>
+      </w:r>
+      <w:r>
+        <w:rPr>
+          <w:rFonts w:ascii="Times New Roman" w:hAnsi="Times New Roman" w:cs="Times New Roman"/>
+        </w:rPr>
+        <w:t xml:space="preserve">In this context, “individuals” are randomly assigned to varying levels of treatment and each individual has a different potential outcome for each treatment value. </w:t>
+      </w:r>
+      <w:r>
+        <w:rPr>
+          <w:rFonts w:ascii="Times New Roman" w:hAnsi="Times New Roman" w:cs="Times New Roman"/>
+        </w:rPr>
+        <w:t xml:space="preserve">Since each individual can only be assigned one treatment, we cannot </w:t>
+      </w:r>
+      <w:r>
+        <w:rPr>
+          <w:rFonts w:ascii="Times New Roman" w:hAnsi="Times New Roman" w:cs="Times New Roman"/>
+        </w:rPr>
+        <w:t xml:space="preserve">observe what the outcome for the same individual would be in a different treatment group (i.e. we cannot observe their alternative futures). This </w:t>
+      </w:r>
+      <w:r>
+        <w:rPr>
+          <w:rFonts w:ascii="Times New Roman" w:hAnsi="Times New Roman" w:cs="Times New Roman"/>
+        </w:rPr>
+        <w:t>is called the</w:t>
+      </w:r>
+      <w:r>
+        <w:rPr>
+          <w:rFonts w:ascii="Times New Roman" w:hAnsi="Times New Roman" w:cs="Times New Roman"/>
+        </w:rPr>
+        <w:t xml:space="preserve"> </w:t>
+      </w:r>
+      <w:r>
+        <w:rPr>
+          <w:rFonts w:ascii="Times New Roman" w:hAnsi="Times New Roman" w:cs="Times New Roman"/>
+        </w:rPr>
+        <w:t>“</w:t>
+      </w:r>
+      <w:r>
+        <w:rPr>
+          <w:rFonts w:ascii="Times New Roman" w:hAnsi="Times New Roman" w:cs="Times New Roman"/>
+        </w:rPr>
+        <w:t>fundamental problem of causal inference</w:t>
+      </w:r>
+      <w:r>
+        <w:rPr>
+          <w:rFonts w:ascii="Times New Roman" w:hAnsi="Times New Roman" w:cs="Times New Roman"/>
+        </w:rPr>
+        <w:t>”</w:t>
+      </w:r>
+      <w:r>
+        <w:rPr>
+          <w:rFonts w:ascii="Times New Roman" w:hAnsi="Times New Roman" w:cs="Times New Roman"/>
+        </w:rPr>
+        <w:t xml:space="preserve"> from which it naturally follows </w:t>
+      </w:r>
+      <w:r>
+        <w:rPr>
+          <w:rFonts w:ascii="Times New Roman" w:hAnsi="Times New Roman" w:cs="Times New Roman"/>
+        </w:rPr>
+        <w:t>that causality cannot be deduced a</w:t>
+      </w:r>
+      <w:r>
+        <w:rPr>
+          <w:rFonts w:ascii="Times New Roman" w:hAnsi="Times New Roman" w:cs="Times New Roman"/>
+        </w:rPr>
+        <w:t>t the</w:t>
+      </w:r>
+      <w:r>
+        <w:rPr>
+          <w:rFonts w:ascii="Times New Roman" w:hAnsi="Times New Roman" w:cs="Times New Roman"/>
+        </w:rPr>
+        <w:t xml:space="preserve"> individual level</w:t>
+      </w:r>
+      <w:r>
+        <w:rPr>
+          <w:rFonts w:ascii="Times New Roman" w:hAnsi="Times New Roman" w:cs="Times New Roman"/>
+        </w:rPr>
+        <w:t xml:space="preserve">. </w:t>
+      </w:r>
+      <w:proofErr w:type="spellStart"/>
+      <w:r>
+        <w:rPr>
+          <w:rFonts w:ascii="Times New Roman" w:hAnsi="Times New Roman" w:cs="Times New Roman"/>
+        </w:rPr>
+        <w:t>Neyman</w:t>
+      </w:r>
+      <w:proofErr w:type="spellEnd"/>
+      <w:r>
+        <w:rPr>
+          <w:rFonts w:ascii="Times New Roman" w:hAnsi="Times New Roman" w:cs="Times New Roman"/>
+        </w:rPr>
+        <w:t xml:space="preserve"> showed how </w:t>
+      </w:r>
+      <w:r>
+        <w:rPr>
+          <w:rFonts w:ascii="Times New Roman" w:hAnsi="Times New Roman" w:cs="Times New Roman"/>
+        </w:rPr>
+        <w:t xml:space="preserve">the </w:t>
+      </w:r>
+      <w:r>
+        <w:rPr>
+          <w:rFonts w:ascii="Times New Roman" w:hAnsi="Times New Roman" w:cs="Times New Roman"/>
+        </w:rPr>
+        <w:t xml:space="preserve">average of the </w:t>
+      </w:r>
+      <w:r>
+        <w:rPr>
+          <w:rFonts w:ascii="Times New Roman" w:hAnsi="Times New Roman" w:cs="Times New Roman"/>
+        </w:rPr>
+        <w:t>individual causal effect</w:t>
       </w:r>
       <w:r>
         <w:rPr>
@@ -1869,13 +2665,283 @@
         <w:rPr>
           <w:rFonts w:ascii="Times New Roman" w:hAnsi="Times New Roman" w:cs="Times New Roman"/>
         </w:rPr>
+        <w:t xml:space="preserve"> (ICE)</w:t>
+      </w:r>
+      <w:r>
+        <w:rPr>
+          <w:rFonts w:ascii="Times New Roman" w:hAnsi="Times New Roman" w:cs="Times New Roman"/>
+        </w:rPr>
+        <w:t xml:space="preserve"> can</w:t>
+      </w:r>
+      <w:r>
+        <w:rPr>
+          <w:rFonts w:ascii="Times New Roman" w:hAnsi="Times New Roman" w:cs="Times New Roman"/>
+        </w:rPr>
+        <w:t xml:space="preserve"> be estimated in a fully randomized experiment by randomly assigning individuals to different treatment groups and taking the differen</w:t>
+      </w:r>
+      <w:r>
+        <w:rPr>
+          <w:rFonts w:ascii="Times New Roman" w:hAnsi="Times New Roman" w:cs="Times New Roman"/>
+        </w:rPr>
+        <w:t>ce</w:t>
+      </w:r>
+      <w:r>
+        <w:rPr>
+          <w:rFonts w:ascii="Times New Roman" w:hAnsi="Times New Roman" w:cs="Times New Roman"/>
+        </w:rPr>
+        <w:t xml:space="preserve"> between the expected outcome in treatment and control</w:t>
+      </w:r>
+      <w:r>
+        <w:rPr>
+          <w:rFonts w:ascii="Times New Roman" w:hAnsi="Times New Roman" w:cs="Times New Roman"/>
+        </w:rPr>
+        <w:t>, known as the average causal effect (ACE)</w:t>
+      </w:r>
+      <w:r>
+        <w:rPr>
+          <w:rFonts w:ascii="Times New Roman" w:hAnsi="Times New Roman" w:cs="Times New Roman"/>
+        </w:rPr>
+        <w:t>.</w:t>
+      </w:r>
+      <w:r>
+        <w:rPr>
+          <w:rFonts w:ascii="Times New Roman" w:hAnsi="Times New Roman" w:cs="Times New Roman"/>
+        </w:rPr>
         <w:t xml:space="preserve"> </w:t>
       </w:r>
       <w:r>
         <w:rPr>
           <w:rFonts w:ascii="Times New Roman" w:hAnsi="Times New Roman" w:cs="Times New Roman"/>
         </w:rPr>
-        <w:t>whether</w:t>
+        <w:t xml:space="preserve">This framework was then extended </w:t>
+      </w:r>
+      <w:r>
+        <w:rPr>
+          <w:rFonts w:ascii="Times New Roman" w:hAnsi="Times New Roman" w:cs="Times New Roman"/>
+        </w:rPr>
+        <w:t xml:space="preserve">and formalized </w:t>
+      </w:r>
+      <w:r>
+        <w:rPr>
+          <w:rFonts w:ascii="Times New Roman" w:hAnsi="Times New Roman" w:cs="Times New Roman"/>
+        </w:rPr>
+        <w:t xml:space="preserve">by Donald Rubin </w:t>
+      </w:r>
+      <w:r>
+        <w:rPr>
+          <w:rFonts w:ascii="Times New Roman" w:hAnsi="Times New Roman" w:cs="Times New Roman"/>
+        </w:rPr>
+        <w:t xml:space="preserve">to deal </w:t>
+      </w:r>
+      <w:r>
+        <w:rPr>
+          <w:rFonts w:ascii="Times New Roman" w:hAnsi="Times New Roman" w:cs="Times New Roman"/>
+        </w:rPr>
+        <w:t xml:space="preserve">with experiments that are not fully randomized </w:t>
+      </w:r>
+      <w:r>
+        <w:rPr>
+          <w:rFonts w:ascii="Times New Roman" w:hAnsi="Times New Roman" w:cs="Times New Roman"/>
+        </w:rPr>
+        <w:t xml:space="preserve">and </w:t>
+      </w:r>
+      <w:r>
+        <w:rPr>
+          <w:rFonts w:ascii="Times New Roman" w:hAnsi="Times New Roman" w:cs="Times New Roman"/>
+        </w:rPr>
+        <w:t>observational studies where interventions are not allowed.</w:t>
+      </w:r>
+      <w:r>
+        <w:rPr>
+          <w:rFonts w:ascii="Times New Roman" w:hAnsi="Times New Roman" w:cs="Times New Roman"/>
+        </w:rPr>
+        <w:t xml:space="preserve"> The efforts of </w:t>
+      </w:r>
+      <w:proofErr w:type="spellStart"/>
+      <w:r>
+        <w:rPr>
+          <w:rFonts w:ascii="Times New Roman" w:hAnsi="Times New Roman" w:cs="Times New Roman"/>
+        </w:rPr>
+        <w:t>Neyman</w:t>
+      </w:r>
+      <w:proofErr w:type="spellEnd"/>
+      <w:r>
+        <w:rPr>
+          <w:rFonts w:ascii="Times New Roman" w:hAnsi="Times New Roman" w:cs="Times New Roman"/>
+        </w:rPr>
+        <w:t xml:space="preserve"> and Rubin resulted in the </w:t>
+      </w:r>
+      <w:proofErr w:type="spellStart"/>
+      <w:r>
+        <w:rPr>
+          <w:rFonts w:ascii="Times New Roman" w:hAnsi="Times New Roman" w:cs="Times New Roman"/>
+        </w:rPr>
+        <w:t>Neyman</w:t>
+      </w:r>
+      <w:proofErr w:type="spellEnd"/>
+      <w:r>
+        <w:rPr>
+          <w:rFonts w:ascii="Times New Roman" w:hAnsi="Times New Roman" w:cs="Times New Roman"/>
+        </w:rPr>
+        <w:t>-Rubin causal model</w:t>
+      </w:r>
+      <w:r>
+        <w:rPr>
+          <w:rFonts w:ascii="Times New Roman" w:hAnsi="Times New Roman" w:cs="Times New Roman"/>
+        </w:rPr>
+        <w:t>, one of the earliest frameworks for determining cause and effect relationships in cross-sectional data.</w:t>
+      </w:r>
+    </w:p>
+    <w:p>
+      <w:pPr>
+        <w:rPr>
+          <w:rFonts w:ascii="Times New Roman" w:hAnsi="Times New Roman" w:cs="Times New Roman"/>
+        </w:rPr>
+      </w:pPr>
+    </w:p>
+    <w:p>
+      <w:pPr>
+        <w:rPr>
+          <w:rFonts w:ascii="Times New Roman" w:hAnsi="Times New Roman" w:cs="Times New Roman"/>
+        </w:rPr>
+      </w:pPr>
+      <w:r>
+        <w:rPr>
+          <w:rFonts w:ascii="Times New Roman" w:hAnsi="Times New Roman" w:cs="Times New Roman"/>
+        </w:rPr>
+        <w:t>In …, Judea Pearl gave a</w:t>
+      </w:r>
+      <w:r>
+        <w:rPr>
+          <w:rFonts w:ascii="Times New Roman" w:hAnsi="Times New Roman" w:cs="Times New Roman"/>
+        </w:rPr>
+        <w:t>n</w:t>
+      </w:r>
+      <w:r>
+        <w:rPr>
+          <w:rFonts w:ascii="Times New Roman" w:hAnsi="Times New Roman" w:cs="Times New Roman"/>
+        </w:rPr>
+        <w:t xml:space="preserve"> equivalent formulation of the </w:t>
+      </w:r>
+      <w:proofErr w:type="spellStart"/>
+      <w:r>
+        <w:rPr>
+          <w:rFonts w:ascii="Times New Roman" w:hAnsi="Times New Roman" w:cs="Times New Roman"/>
+        </w:rPr>
+        <w:t>Neyman</w:t>
+      </w:r>
+      <w:proofErr w:type="spellEnd"/>
+      <w:r>
+        <w:rPr>
+          <w:rFonts w:ascii="Times New Roman" w:hAnsi="Times New Roman" w:cs="Times New Roman"/>
+        </w:rPr>
+        <w:t xml:space="preserve">-Rubin causal model </w:t>
+      </w:r>
+      <w:r>
+        <w:rPr>
+          <w:rFonts w:ascii="Times New Roman" w:hAnsi="Times New Roman" w:cs="Times New Roman"/>
+        </w:rPr>
+        <w:t xml:space="preserve">through the use of Structural Equation </w:t>
+      </w:r>
+      <w:r>
+        <w:rPr>
+          <w:rFonts w:ascii="Times New Roman" w:hAnsi="Times New Roman" w:cs="Times New Roman"/>
+        </w:rPr>
+        <w:t xml:space="preserve">and graphical </w:t>
+      </w:r>
+      <w:r>
+        <w:rPr>
+          <w:rFonts w:ascii="Times New Roman" w:hAnsi="Times New Roman" w:cs="Times New Roman"/>
+        </w:rPr>
+        <w:t>models</w:t>
+      </w:r>
+      <w:r>
+        <w:rPr>
+          <w:rFonts w:ascii="Times New Roman" w:hAnsi="Times New Roman" w:cs="Times New Roman"/>
+        </w:rPr>
+        <w:t xml:space="preserve"> []</w:t>
+      </w:r>
+      <w:r>
+        <w:rPr>
+          <w:rFonts w:ascii="Times New Roman" w:hAnsi="Times New Roman" w:cs="Times New Roman"/>
+        </w:rPr>
+        <w:t xml:space="preserve">. </w:t>
+      </w:r>
+      <w:r>
+        <w:rPr>
+          <w:rFonts w:ascii="Times New Roman" w:hAnsi="Times New Roman" w:cs="Times New Roman"/>
+        </w:rPr>
+        <w:t xml:space="preserve">Recent efforts have </w:t>
+      </w:r>
+      <w:r>
+        <w:rPr>
+          <w:rFonts w:ascii="Times New Roman" w:hAnsi="Times New Roman" w:cs="Times New Roman"/>
+        </w:rPr>
+        <w:t>applied both these causal models to time-series cross-sectional data (TSCS)</w:t>
+      </w:r>
+      <w:r>
+        <w:rPr>
+          <w:rFonts w:ascii="Times New Roman" w:hAnsi="Times New Roman" w:cs="Times New Roman"/>
+        </w:rPr>
+        <w:t xml:space="preserve"> though we do not focus on them </w:t>
+      </w:r>
+      <w:r>
+        <w:rPr>
+          <w:rFonts w:ascii="Times New Roman" w:hAnsi="Times New Roman" w:cs="Times New Roman"/>
+        </w:rPr>
+        <w:t>here</w:t>
+      </w:r>
+      <w:r>
+        <w:rPr>
+          <w:rFonts w:ascii="Times New Roman" w:hAnsi="Times New Roman" w:cs="Times New Roman"/>
+        </w:rPr>
+        <w:t xml:space="preserve"> []</w:t>
+      </w:r>
+      <w:r>
+        <w:rPr>
+          <w:rFonts w:ascii="Times New Roman" w:hAnsi="Times New Roman" w:cs="Times New Roman"/>
+        </w:rPr>
+        <w:t>.</w:t>
+      </w:r>
+    </w:p>
+    <w:p>
+      <w:pPr>
+        <w:rPr>
+          <w:rFonts w:ascii="Times New Roman" w:hAnsi="Times New Roman" w:cs="Times New Roman"/>
+        </w:rPr>
+      </w:pPr>
+    </w:p>
+    <w:p>
+      <w:pPr>
+        <w:rPr>
+          <w:rFonts w:ascii="Times New Roman" w:hAnsi="Times New Roman" w:cs="Times New Roman"/>
+        </w:rPr>
+      </w:pPr>
+      <w:r>
+        <w:rPr>
+          <w:rFonts w:ascii="Times New Roman" w:hAnsi="Times New Roman" w:cs="Times New Roman"/>
+        </w:rPr>
+        <w:t>The problem we focus on in this paper is causal inference with time series data.</w:t>
+      </w:r>
+    </w:p>
+    <w:p>
+      <w:pPr>
+        <w:rPr>
+          <w:rFonts w:ascii="Times New Roman" w:hAnsi="Times New Roman" w:cs="Times New Roman"/>
+        </w:rPr>
+      </w:pPr>
+    </w:p>
+    <w:p>
+      <w:pPr>
+        <w:rPr>
+          <w:rFonts w:ascii="Times New Roman" w:hAnsi="Times New Roman" w:cs="Times New Roman"/>
+        </w:rPr>
+      </w:pPr>
+      <w:r>
+        <w:rPr>
+          <w:rFonts w:ascii="Times New Roman" w:hAnsi="Times New Roman" w:cs="Times New Roman"/>
+        </w:rPr>
+        <w:t>Norbert Weiner first defined it in his paper by saying that X causes Y if knowing the past of X predicts Y’s future</w:t>
       </w:r>
       <w:r>
         <w:rPr>
@@ -1887,79 +2953,19 @@
         <w:rPr>
           <w:rFonts w:ascii="Times New Roman" w:hAnsi="Times New Roman" w:cs="Times New Roman"/>
         </w:rPr>
-        <w:t xml:space="preserve">changing </w:t>
-      </w:r>
-      <w:r>
-        <w:rPr>
-          <w:rFonts w:ascii="Times New Roman" w:hAnsi="Times New Roman" w:cs="Times New Roman"/>
-        </w:rPr>
-        <w:t>X causes a significant change in Y</w:t>
-      </w:r>
-      <w:r>
-        <w:rPr>
-          <w:rFonts w:ascii="Times New Roman" w:hAnsi="Times New Roman" w:cs="Times New Roman"/>
-        </w:rPr>
-        <w:t xml:space="preserve"> (i.e. if there is a causal effect)</w:t>
-      </w:r>
-      <w:r>
-        <w:rPr>
-          <w:rFonts w:ascii="Times New Roman" w:hAnsi="Times New Roman" w:cs="Times New Roman"/>
-        </w:rPr>
-        <w:t xml:space="preserve">. </w:t>
-      </w:r>
-      <w:r>
-        <w:rPr>
-          <w:rFonts w:ascii="Times New Roman" w:hAnsi="Times New Roman" w:cs="Times New Roman"/>
-        </w:rPr>
-        <w:t xml:space="preserve">This approach has </w:t>
-      </w:r>
-      <w:r>
-        <w:rPr>
-          <w:rFonts w:ascii="Times New Roman" w:hAnsi="Times New Roman" w:cs="Times New Roman"/>
-        </w:rPr>
-        <w:t xml:space="preserve">led to many </w:t>
-      </w:r>
-      <w:r>
-        <w:rPr>
-          <w:rFonts w:ascii="Times New Roman" w:hAnsi="Times New Roman" w:cs="Times New Roman"/>
-        </w:rPr>
-        <w:t xml:space="preserve">fundamental </w:t>
-      </w:r>
-      <w:r>
-        <w:rPr>
-          <w:rFonts w:ascii="Times New Roman" w:hAnsi="Times New Roman" w:cs="Times New Roman"/>
-        </w:rPr>
-        <w:t xml:space="preserve">discoveries </w:t>
-      </w:r>
-      <w:r>
-        <w:rPr>
-          <w:rFonts w:ascii="Times New Roman" w:hAnsi="Times New Roman" w:cs="Times New Roman"/>
-        </w:rPr>
-        <w:t xml:space="preserve">in </w:t>
-      </w:r>
-      <w:r>
-        <w:rPr>
-          <w:rFonts w:ascii="Times New Roman" w:hAnsi="Times New Roman" w:cs="Times New Roman"/>
-        </w:rPr>
-        <w:t xml:space="preserve">experimental </w:t>
-      </w:r>
-      <w:r>
-        <w:rPr>
-          <w:rFonts w:ascii="Times New Roman" w:hAnsi="Times New Roman" w:cs="Times New Roman"/>
-        </w:rPr>
-        <w:t>physic</w:t>
-      </w:r>
-      <w:r>
-        <w:rPr>
-          <w:rFonts w:ascii="Times New Roman" w:hAnsi="Times New Roman" w:cs="Times New Roman"/>
-        </w:rPr>
-        <w:t>s and biology</w:t>
-      </w:r>
-      <w:r>
-        <w:rPr>
-          <w:rFonts w:ascii="Times New Roman" w:hAnsi="Times New Roman" w:cs="Times New Roman"/>
-        </w:rPr>
-        <w:t xml:space="preserve"> [cite lab experiments]</w:t>
+        <w:t>[</w:t>
+      </w:r>
+      <w:r>
+        <w:rPr>
+          <w:rFonts w:ascii="Times New Roman" w:hAnsi="Times New Roman" w:cs="Times New Roman"/>
+        </w:rPr>
+        <w:t>cite Weiner’s book</w:t>
+      </w:r>
+      <w:r>
+        <w:rPr>
+          <w:rFonts w:ascii="Times New Roman" w:hAnsi="Times New Roman" w:cs="Times New Roman"/>
+        </w:rPr>
+        <w:t>]</w:t>
       </w:r>
       <w:r>
         <w:rPr>
@@ -1971,123 +2977,157 @@
         <w:rPr>
           <w:rFonts w:ascii="Times New Roman" w:hAnsi="Times New Roman" w:cs="Times New Roman"/>
         </w:rPr>
+        <w:t xml:space="preserve"> Granger further formalized this idea by phrasing it through vector autoregressive models (i.e. the simplest time-lagged linear models)</w:t>
+      </w:r>
+      <w:r>
+        <w:rPr>
+          <w:rFonts w:ascii="Times New Roman" w:hAnsi="Times New Roman" w:cs="Times New Roman"/>
+        </w:rPr>
+        <w:t xml:space="preserve"> [cite Granger’s personal note and original paper]</w:t>
+      </w:r>
+      <w:r>
+        <w:rPr>
+          <w:rFonts w:ascii="Times New Roman" w:hAnsi="Times New Roman" w:cs="Times New Roman"/>
+        </w:rPr>
+        <w:t>.</w:t>
+      </w:r>
+      <w:r>
+        <w:rPr>
+          <w:rFonts w:ascii="Times New Roman" w:hAnsi="Times New Roman" w:cs="Times New Roman"/>
+        </w:rPr>
+        <w:t xml:space="preserve"> This definition of causality came to be known as </w:t>
+      </w:r>
+      <w:r>
+        <w:rPr>
+          <w:rFonts w:ascii="Times New Roman" w:hAnsi="Times New Roman" w:cs="Times New Roman"/>
+        </w:rPr>
+        <w:t>“</w:t>
+      </w:r>
+      <w:r>
+        <w:rPr>
+          <w:rFonts w:ascii="Times New Roman" w:hAnsi="Times New Roman" w:cs="Times New Roman"/>
+        </w:rPr>
+        <w:t xml:space="preserve">Granger </w:t>
+      </w:r>
+      <w:r>
+        <w:rPr>
+          <w:rFonts w:ascii="Times New Roman" w:hAnsi="Times New Roman" w:cs="Times New Roman"/>
+        </w:rPr>
+        <w:t>C</w:t>
+      </w:r>
+      <w:r>
+        <w:rPr>
+          <w:rFonts w:ascii="Times New Roman" w:hAnsi="Times New Roman" w:cs="Times New Roman"/>
+        </w:rPr>
+        <w:t>ausality</w:t>
+      </w:r>
+      <w:r>
+        <w:rPr>
+          <w:rFonts w:ascii="Times New Roman" w:hAnsi="Times New Roman" w:cs="Times New Roman"/>
+        </w:rPr>
+        <w:t>”</w:t>
+      </w:r>
+      <w:r>
+        <w:rPr>
+          <w:rFonts w:ascii="Times New Roman" w:hAnsi="Times New Roman" w:cs="Times New Roman"/>
+        </w:rPr>
+        <w:t xml:space="preserve"> and gained sufficient popularity in the applied economics community because of its clear mathematical assumptions and ease of use</w:t>
+      </w:r>
+      <w:r>
+        <w:rPr>
+          <w:rFonts w:ascii="Times New Roman" w:hAnsi="Times New Roman" w:cs="Times New Roman"/>
+        </w:rPr>
+        <w:t xml:space="preserve"> [cite economics papers using GC]</w:t>
+      </w:r>
+      <w:r>
+        <w:rPr>
+          <w:rFonts w:ascii="Times New Roman" w:hAnsi="Times New Roman" w:cs="Times New Roman"/>
+        </w:rPr>
+        <w:t>.</w:t>
+      </w:r>
+      <w:r>
+        <w:rPr>
+          <w:rFonts w:ascii="Times New Roman" w:hAnsi="Times New Roman" w:cs="Times New Roman"/>
+        </w:rPr>
         <w:t xml:space="preserve"> </w:t>
       </w:r>
       <w:r>
         <w:rPr>
           <w:rFonts w:ascii="Times New Roman" w:hAnsi="Times New Roman" w:cs="Times New Roman"/>
         </w:rPr>
-        <w:t xml:space="preserve">However, even </w:t>
-      </w:r>
-      <w:r>
-        <w:rPr>
-          <w:rFonts w:ascii="Times New Roman" w:hAnsi="Times New Roman" w:cs="Times New Roman"/>
-        </w:rPr>
-        <w:t>for</w:t>
-      </w:r>
-      <w:r>
-        <w:rPr>
-          <w:rFonts w:ascii="Times New Roman" w:hAnsi="Times New Roman" w:cs="Times New Roman"/>
-        </w:rPr>
-        <w:t xml:space="preserve"> a controlled experiment in a laboratory setting it is </w:t>
-      </w:r>
-      <w:r>
-        <w:rPr>
-          <w:rFonts w:ascii="Times New Roman" w:hAnsi="Times New Roman" w:cs="Times New Roman"/>
-        </w:rPr>
-        <w:t xml:space="preserve">often </w:t>
-      </w:r>
-      <w:r>
-        <w:rPr>
-          <w:rFonts w:ascii="Times New Roman" w:hAnsi="Times New Roman" w:cs="Times New Roman"/>
-        </w:rPr>
-        <w:t xml:space="preserve">impossible to </w:t>
-      </w:r>
-      <w:r>
-        <w:rPr>
-          <w:rFonts w:ascii="Times New Roman" w:hAnsi="Times New Roman" w:cs="Times New Roman"/>
-        </w:rPr>
-        <w:t>fix</w:t>
-      </w:r>
-      <w:r>
-        <w:rPr>
-          <w:rFonts w:ascii="Times New Roman" w:hAnsi="Times New Roman" w:cs="Times New Roman"/>
-        </w:rPr>
-        <w:t xml:space="preserve"> all the </w:t>
-      </w:r>
-      <w:r>
-        <w:rPr>
-          <w:rFonts w:ascii="Times New Roman" w:hAnsi="Times New Roman" w:cs="Times New Roman"/>
-        </w:rPr>
-        <w:t xml:space="preserve">important </w:t>
-      </w:r>
-      <w:r>
-        <w:rPr>
-          <w:rFonts w:ascii="Times New Roman" w:hAnsi="Times New Roman" w:cs="Times New Roman"/>
-        </w:rPr>
-        <w:t xml:space="preserve">parameters of a system. </w:t>
-      </w:r>
-    </w:p>
-    <w:p>
-      <w:pPr>
-        <w:rPr>
-          <w:rFonts w:ascii="Times New Roman" w:hAnsi="Times New Roman" w:cs="Times New Roman"/>
-        </w:rPr>
-      </w:pPr>
-    </w:p>
-    <w:p>
-      <w:pPr>
-        <w:rPr>
-          <w:rFonts w:ascii="Times New Roman" w:hAnsi="Times New Roman" w:cs="Times New Roman"/>
-        </w:rPr>
-      </w:pPr>
-      <w:r>
-        <w:rPr>
-          <w:rFonts w:ascii="Times New Roman" w:hAnsi="Times New Roman" w:cs="Times New Roman"/>
-        </w:rPr>
-        <w:t xml:space="preserve">Causal inference </w:t>
-      </w:r>
-      <w:r>
-        <w:rPr>
-          <w:rFonts w:ascii="Times New Roman" w:hAnsi="Times New Roman" w:cs="Times New Roman"/>
-        </w:rPr>
-        <w:t xml:space="preserve">becomes much harder </w:t>
-      </w:r>
-      <w:r>
-        <w:rPr>
-          <w:rFonts w:ascii="Times New Roman" w:hAnsi="Times New Roman" w:cs="Times New Roman"/>
-        </w:rPr>
-        <w:t>in the real world</w:t>
-      </w:r>
-      <w:r>
-        <w:rPr>
-          <w:rFonts w:ascii="Times New Roman" w:hAnsi="Times New Roman" w:cs="Times New Roman"/>
-        </w:rPr>
-        <w:t xml:space="preserve"> when working with l</w:t>
-      </w:r>
-      <w:r>
-        <w:rPr>
-          <w:rFonts w:ascii="Times New Roman" w:hAnsi="Times New Roman" w:cs="Times New Roman"/>
-        </w:rPr>
-        <w:t>arge</w:t>
-      </w:r>
-      <w:r>
-        <w:rPr>
-          <w:rFonts w:ascii="Times New Roman" w:hAnsi="Times New Roman" w:cs="Times New Roman"/>
-        </w:rPr>
-        <w:t>-scale</w:t>
-      </w:r>
-      <w:r>
-        <w:rPr>
-          <w:rFonts w:ascii="Times New Roman" w:hAnsi="Times New Roman" w:cs="Times New Roman"/>
-        </w:rPr>
-        <w:t xml:space="preserve"> studies </w:t>
-      </w:r>
-      <w:r>
-        <w:rPr>
-          <w:rFonts w:ascii="Times New Roman" w:hAnsi="Times New Roman" w:cs="Times New Roman"/>
-        </w:rPr>
-        <w:t>of</w:t>
+        <w:t xml:space="preserve">Many fields including healthcare, genomics, biology, and econometrics attempt to find causal relationships </w:t>
+      </w:r>
+      <w:r>
+        <w:rPr>
+          <w:rFonts w:ascii="Times New Roman" w:hAnsi="Times New Roman" w:cs="Times New Roman"/>
+        </w:rPr>
+        <w:t>between components of large systems</w:t>
+      </w:r>
+      <w:r>
+        <w:rPr>
+          <w:rFonts w:ascii="Times New Roman" w:hAnsi="Times New Roman" w:cs="Times New Roman"/>
+        </w:rPr>
+        <w:t xml:space="preserve"> in order to understand how behavior of one component influences the behavior of the rest</w:t>
+      </w:r>
+      <w:r>
+        <w:rPr>
+          <w:rFonts w:ascii="Times New Roman" w:hAnsi="Times New Roman" w:cs="Times New Roman"/>
+        </w:rPr>
+        <w:t>.</w:t>
+      </w:r>
+      <w:r>
+        <w:rPr>
+          <w:rFonts w:ascii="Times New Roman" w:hAnsi="Times New Roman" w:cs="Times New Roman"/>
+        </w:rPr>
+        <w:t xml:space="preserve"> Examples commonly include large neuronal circuits, </w:t>
+      </w:r>
+      <w:r>
+        <w:rPr>
+          <w:rFonts w:ascii="Times New Roman" w:hAnsi="Times New Roman" w:cs="Times New Roman"/>
+        </w:rPr>
+        <w:t xml:space="preserve">gene expression networks, and </w:t>
+      </w:r>
+      <w:r>
+        <w:rPr>
+          <w:rFonts w:ascii="Times New Roman" w:hAnsi="Times New Roman" w:cs="Times New Roman"/>
+        </w:rPr>
+        <w:t xml:space="preserve">the </w:t>
+      </w:r>
+      <w:r>
+        <w:rPr>
+          <w:rFonts w:ascii="Times New Roman" w:hAnsi="Times New Roman" w:cs="Times New Roman"/>
+        </w:rPr>
+        <w:t>stock marke</w:t>
+      </w:r>
+      <w:r>
+        <w:rPr>
+          <w:rFonts w:ascii="Times New Roman" w:hAnsi="Times New Roman" w:cs="Times New Roman"/>
+        </w:rPr>
+        <w:t>t</w:t>
+      </w:r>
+      <w:r>
+        <w:rPr>
+          <w:rFonts w:ascii="Times New Roman" w:hAnsi="Times New Roman" w:cs="Times New Roman"/>
+        </w:rPr>
+        <w:t>.</w:t>
+      </w:r>
+      <w:r>
+        <w:rPr>
+          <w:rFonts w:ascii="Times New Roman" w:hAnsi="Times New Roman" w:cs="Times New Roman"/>
+        </w:rPr>
+        <w:t xml:space="preserve"> Each component of the system can naturally be represented as a node of a directed network where each directed edge from node A to node B defines a causal relationship from A to B (i.e. an increase in the price of stock A causes an increase in the price of stock B</w:t>
+      </w:r>
+      <w:r>
+        <w:rPr>
+          <w:rFonts w:ascii="Times New Roman" w:hAnsi="Times New Roman" w:cs="Times New Roman"/>
+        </w:rPr>
+        <w:t>)</w:t>
+      </w:r>
+      <w:r>
+        <w:rPr>
+          <w:rFonts w:ascii="Times New Roman" w:hAnsi="Times New Roman" w:cs="Times New Roman"/>
+        </w:rPr>
+        <w:t>.</w:t>
       </w:r>
       <w:r>
         <w:rPr>
@@ -2099,790 +3139,34 @@
         <w:rPr>
           <w:rFonts w:ascii="Times New Roman" w:hAnsi="Times New Roman" w:cs="Times New Roman"/>
         </w:rPr>
-        <w:t>epidemiology</w:t>
-      </w:r>
-      <w:r>
-        <w:rPr>
-          <w:rFonts w:ascii="Times New Roman" w:hAnsi="Times New Roman" w:cs="Times New Roman"/>
-        </w:rPr>
-        <w:t>, population</w:t>
-      </w:r>
-      <w:r>
-        <w:rPr>
-          <w:rFonts w:ascii="Times New Roman" w:hAnsi="Times New Roman" w:cs="Times New Roman"/>
-        </w:rPr>
-        <w:t xml:space="preserve"> dynamics</w:t>
-      </w:r>
-      <w:r>
-        <w:rPr>
-          <w:rFonts w:ascii="Times New Roman" w:hAnsi="Times New Roman" w:cs="Times New Roman"/>
-        </w:rPr>
-        <w:t>,</w:t>
-      </w:r>
-      <w:r>
-        <w:rPr>
-          <w:rFonts w:ascii="Times New Roman" w:hAnsi="Times New Roman" w:cs="Times New Roman"/>
-        </w:rPr>
-        <w:t xml:space="preserve"> and</w:t>
-      </w:r>
-      <w:r>
-        <w:rPr>
-          <w:rFonts w:ascii="Times New Roman" w:hAnsi="Times New Roman" w:cs="Times New Roman"/>
-        </w:rPr>
-        <w:t xml:space="preserve"> social media</w:t>
-      </w:r>
-      <w:r>
-        <w:rPr>
-          <w:rFonts w:ascii="Times New Roman" w:hAnsi="Times New Roman" w:cs="Times New Roman"/>
-        </w:rPr>
-        <w:t xml:space="preserve"> </w:t>
-      </w:r>
-      <w:r>
-        <w:rPr>
-          <w:rFonts w:ascii="Times New Roman" w:hAnsi="Times New Roman" w:cs="Times New Roman"/>
-        </w:rPr>
-        <w:t>because of the random fluctuations within samples</w:t>
-      </w:r>
-      <w:r>
-        <w:rPr>
-          <w:rFonts w:ascii="Times New Roman" w:hAnsi="Times New Roman" w:cs="Times New Roman"/>
-        </w:rPr>
-        <w:t xml:space="preserve">. </w:t>
-      </w:r>
-      <w:r>
-        <w:rPr>
-          <w:rFonts w:ascii="Times New Roman" w:hAnsi="Times New Roman" w:cs="Times New Roman"/>
-        </w:rPr>
-        <w:t xml:space="preserve">One of the earliest </w:t>
-      </w:r>
-      <w:r>
-        <w:rPr>
-          <w:rFonts w:ascii="Times New Roman" w:hAnsi="Times New Roman" w:cs="Times New Roman"/>
-        </w:rPr>
-        <w:t>studies of</w:t>
-      </w:r>
-      <w:r>
-        <w:rPr>
-          <w:rFonts w:ascii="Times New Roman" w:hAnsi="Times New Roman" w:cs="Times New Roman"/>
-        </w:rPr>
-        <w:t xml:space="preserve"> causality came from the work of Jerzy </w:t>
-      </w:r>
-      <w:proofErr w:type="spellStart"/>
-      <w:r>
-        <w:rPr>
-          <w:rFonts w:ascii="Times New Roman" w:hAnsi="Times New Roman" w:cs="Times New Roman"/>
-        </w:rPr>
-        <w:t>Neyman</w:t>
-      </w:r>
-      <w:proofErr w:type="spellEnd"/>
-      <w:r>
-        <w:rPr>
-          <w:rFonts w:ascii="Times New Roman" w:hAnsi="Times New Roman" w:cs="Times New Roman"/>
-        </w:rPr>
-        <w:t xml:space="preserve"> who </w:t>
-      </w:r>
-      <w:r>
-        <w:rPr>
-          <w:rFonts w:ascii="Times New Roman" w:hAnsi="Times New Roman" w:cs="Times New Roman"/>
-        </w:rPr>
-        <w:t xml:space="preserve">laid down the framework </w:t>
-      </w:r>
-      <w:r>
-        <w:rPr>
-          <w:rFonts w:ascii="Times New Roman" w:hAnsi="Times New Roman" w:cs="Times New Roman"/>
-        </w:rPr>
-        <w:t>of</w:t>
-      </w:r>
-      <w:r>
-        <w:rPr>
-          <w:rFonts w:ascii="Times New Roman" w:hAnsi="Times New Roman" w:cs="Times New Roman"/>
-        </w:rPr>
-        <w:t xml:space="preserve"> potential outcomes and randomized experiments</w:t>
-      </w:r>
-      <w:r>
-        <w:rPr>
-          <w:rFonts w:ascii="Times New Roman" w:hAnsi="Times New Roman" w:cs="Times New Roman"/>
-        </w:rPr>
-        <w:t xml:space="preserve"> </w:t>
-      </w:r>
-      <w:r>
-        <w:rPr>
-          <w:rFonts w:ascii="Times New Roman" w:hAnsi="Times New Roman" w:cs="Times New Roman"/>
-        </w:rPr>
-        <w:t xml:space="preserve">in his 1923 Master’s thesis </w:t>
-      </w:r>
-      <w:r>
-        <w:rPr>
-          <w:rFonts w:ascii="Times New Roman" w:hAnsi="Times New Roman" w:cs="Times New Roman"/>
-        </w:rPr>
-        <w:t xml:space="preserve">on agricultural experimentation </w:t>
-      </w:r>
-      <w:r>
-        <w:rPr>
-          <w:rFonts w:ascii="Times New Roman" w:hAnsi="Times New Roman" w:cs="Times New Roman"/>
-        </w:rPr>
-        <w:t>[</w:t>
-      </w:r>
-      <w:r>
-        <w:rPr>
-          <w:rFonts w:ascii="Times New Roman" w:hAnsi="Times New Roman" w:cs="Times New Roman"/>
-        </w:rPr>
-        <w:t xml:space="preserve">cite </w:t>
-      </w:r>
-      <w:proofErr w:type="spellStart"/>
-      <w:r>
-        <w:rPr>
-          <w:rFonts w:ascii="Times New Roman" w:hAnsi="Times New Roman" w:cs="Times New Roman"/>
-        </w:rPr>
-        <w:t>Neyman’s</w:t>
-      </w:r>
-      <w:proofErr w:type="spellEnd"/>
-      <w:r>
-        <w:rPr>
-          <w:rFonts w:ascii="Times New Roman" w:hAnsi="Times New Roman" w:cs="Times New Roman"/>
-        </w:rPr>
-        <w:t xml:space="preserve"> thesis</w:t>
-      </w:r>
-      <w:r>
-        <w:rPr>
-          <w:rFonts w:ascii="Times New Roman" w:hAnsi="Times New Roman" w:cs="Times New Roman"/>
-        </w:rPr>
-        <w:t>]</w:t>
-      </w:r>
-      <w:r>
-        <w:rPr>
-          <w:rFonts w:ascii="Times New Roman" w:hAnsi="Times New Roman" w:cs="Times New Roman"/>
-        </w:rPr>
-        <w:t>.</w:t>
-      </w:r>
-      <w:r>
-        <w:rPr>
-          <w:rFonts w:ascii="Times New Roman" w:hAnsi="Times New Roman" w:cs="Times New Roman"/>
-        </w:rPr>
-        <w:t xml:space="preserve"> </w:t>
-      </w:r>
-      <w:r>
-        <w:rPr>
-          <w:rFonts w:ascii="Times New Roman" w:hAnsi="Times New Roman" w:cs="Times New Roman"/>
-        </w:rPr>
-        <w:t xml:space="preserve">In this context, “individuals” are randomly assigned to varying levels of treatment and each individual has a different potential outcome for each treatment value. </w:t>
-      </w:r>
-      <w:r>
-        <w:rPr>
-          <w:rFonts w:ascii="Times New Roman" w:hAnsi="Times New Roman" w:cs="Times New Roman"/>
-        </w:rPr>
-        <w:t xml:space="preserve">Since each individual can only be assigned one treatment, we cannot </w:t>
-      </w:r>
-      <w:r>
-        <w:rPr>
-          <w:rFonts w:ascii="Times New Roman" w:hAnsi="Times New Roman" w:cs="Times New Roman"/>
-        </w:rPr>
-        <w:t xml:space="preserve">observe what the outcome for the same individual would be in a different treatment group (i.e. we cannot observe their alternative futures). This </w:t>
-      </w:r>
-      <w:r>
-        <w:rPr>
-          <w:rFonts w:ascii="Times New Roman" w:hAnsi="Times New Roman" w:cs="Times New Roman"/>
-        </w:rPr>
-        <w:t>is called the</w:t>
-      </w:r>
-      <w:r>
-        <w:rPr>
-          <w:rFonts w:ascii="Times New Roman" w:hAnsi="Times New Roman" w:cs="Times New Roman"/>
-        </w:rPr>
-        <w:t xml:space="preserve"> </w:t>
-      </w:r>
-      <w:r>
-        <w:rPr>
-          <w:rFonts w:ascii="Times New Roman" w:hAnsi="Times New Roman" w:cs="Times New Roman"/>
-        </w:rPr>
-        <w:t>“</w:t>
-      </w:r>
-      <w:r>
-        <w:rPr>
-          <w:rFonts w:ascii="Times New Roman" w:hAnsi="Times New Roman" w:cs="Times New Roman"/>
-        </w:rPr>
-        <w:t>fundamental problem of causal inference</w:t>
-      </w:r>
-      <w:r>
-        <w:rPr>
-          <w:rFonts w:ascii="Times New Roman" w:hAnsi="Times New Roman" w:cs="Times New Roman"/>
-        </w:rPr>
-        <w:t>”</w:t>
-      </w:r>
-      <w:r>
-        <w:rPr>
-          <w:rFonts w:ascii="Times New Roman" w:hAnsi="Times New Roman" w:cs="Times New Roman"/>
-        </w:rPr>
-        <w:t xml:space="preserve"> from which it naturally follows </w:t>
-      </w:r>
-      <w:r>
-        <w:rPr>
-          <w:rFonts w:ascii="Times New Roman" w:hAnsi="Times New Roman" w:cs="Times New Roman"/>
-        </w:rPr>
-        <w:t>that causality cannot be deduced a</w:t>
-      </w:r>
-      <w:r>
-        <w:rPr>
-          <w:rFonts w:ascii="Times New Roman" w:hAnsi="Times New Roman" w:cs="Times New Roman"/>
-        </w:rPr>
-        <w:t>t the</w:t>
-      </w:r>
-      <w:r>
-        <w:rPr>
-          <w:rFonts w:ascii="Times New Roman" w:hAnsi="Times New Roman" w:cs="Times New Roman"/>
-        </w:rPr>
-        <w:t xml:space="preserve"> individual level</w:t>
-      </w:r>
-      <w:r>
-        <w:rPr>
-          <w:rFonts w:ascii="Times New Roman" w:hAnsi="Times New Roman" w:cs="Times New Roman"/>
-        </w:rPr>
-        <w:t xml:space="preserve">. </w:t>
-      </w:r>
-      <w:proofErr w:type="spellStart"/>
-      <w:r>
-        <w:rPr>
-          <w:rFonts w:ascii="Times New Roman" w:hAnsi="Times New Roman" w:cs="Times New Roman"/>
-        </w:rPr>
-        <w:t>Neyman</w:t>
-      </w:r>
-      <w:proofErr w:type="spellEnd"/>
-      <w:r>
-        <w:rPr>
-          <w:rFonts w:ascii="Times New Roman" w:hAnsi="Times New Roman" w:cs="Times New Roman"/>
-        </w:rPr>
-        <w:t xml:space="preserve"> showed how </w:t>
-      </w:r>
-      <w:r>
-        <w:rPr>
-          <w:rFonts w:ascii="Times New Roman" w:hAnsi="Times New Roman" w:cs="Times New Roman"/>
-        </w:rPr>
-        <w:t xml:space="preserve">the </w:t>
-      </w:r>
-      <w:r>
-        <w:rPr>
-          <w:rFonts w:ascii="Times New Roman" w:hAnsi="Times New Roman" w:cs="Times New Roman"/>
-        </w:rPr>
-        <w:t xml:space="preserve">average of the </w:t>
-      </w:r>
-      <w:r>
-        <w:rPr>
-          <w:rFonts w:ascii="Times New Roman" w:hAnsi="Times New Roman" w:cs="Times New Roman"/>
-        </w:rPr>
-        <w:t>individual causal effect</w:t>
-      </w:r>
-      <w:r>
-        <w:rPr>
-          <w:rFonts w:ascii="Times New Roman" w:hAnsi="Times New Roman" w:cs="Times New Roman"/>
-        </w:rPr>
-        <w:t>s</w:t>
-      </w:r>
-      <w:r>
-        <w:rPr>
-          <w:rFonts w:ascii="Times New Roman" w:hAnsi="Times New Roman" w:cs="Times New Roman"/>
-        </w:rPr>
-        <w:t xml:space="preserve"> (ICE)</w:t>
-      </w:r>
-      <w:r>
-        <w:rPr>
-          <w:rFonts w:ascii="Times New Roman" w:hAnsi="Times New Roman" w:cs="Times New Roman"/>
-        </w:rPr>
-        <w:t xml:space="preserve"> can</w:t>
-      </w:r>
-      <w:r>
-        <w:rPr>
-          <w:rFonts w:ascii="Times New Roman" w:hAnsi="Times New Roman" w:cs="Times New Roman"/>
-        </w:rPr>
-        <w:t xml:space="preserve"> be estimated in a fully randomized experiment by randomly assigning individuals to different treatment groups and taking the differen</w:t>
-      </w:r>
-      <w:r>
-        <w:rPr>
-          <w:rFonts w:ascii="Times New Roman" w:hAnsi="Times New Roman" w:cs="Times New Roman"/>
-        </w:rPr>
-        <w:t>ce</w:t>
-      </w:r>
-      <w:r>
-        <w:rPr>
-          <w:rFonts w:ascii="Times New Roman" w:hAnsi="Times New Roman" w:cs="Times New Roman"/>
-        </w:rPr>
-        <w:t xml:space="preserve"> between the expected outcome in treatment and control</w:t>
-      </w:r>
-      <w:r>
-        <w:rPr>
-          <w:rFonts w:ascii="Times New Roman" w:hAnsi="Times New Roman" w:cs="Times New Roman"/>
-        </w:rPr>
-        <w:t>, known as the average causal effect (ACE)</w:t>
-      </w:r>
-      <w:r>
-        <w:rPr>
-          <w:rFonts w:ascii="Times New Roman" w:hAnsi="Times New Roman" w:cs="Times New Roman"/>
-        </w:rPr>
-        <w:t>.</w:t>
-      </w:r>
-      <w:r>
-        <w:rPr>
-          <w:rFonts w:ascii="Times New Roman" w:hAnsi="Times New Roman" w:cs="Times New Roman"/>
-        </w:rPr>
-        <w:t xml:space="preserve"> </w:t>
-      </w:r>
-      <w:r>
-        <w:rPr>
-          <w:rFonts w:ascii="Times New Roman" w:hAnsi="Times New Roman" w:cs="Times New Roman"/>
-        </w:rPr>
-        <w:t xml:space="preserve">This framework was then extended </w:t>
-      </w:r>
-      <w:r>
-        <w:rPr>
-          <w:rFonts w:ascii="Times New Roman" w:hAnsi="Times New Roman" w:cs="Times New Roman"/>
-        </w:rPr>
-        <w:t xml:space="preserve">and formalized </w:t>
-      </w:r>
-      <w:r>
-        <w:rPr>
-          <w:rFonts w:ascii="Times New Roman" w:hAnsi="Times New Roman" w:cs="Times New Roman"/>
-        </w:rPr>
-        <w:t xml:space="preserve">by Donald Rubin </w:t>
-      </w:r>
-      <w:r>
-        <w:rPr>
-          <w:rFonts w:ascii="Times New Roman" w:hAnsi="Times New Roman" w:cs="Times New Roman"/>
-        </w:rPr>
-        <w:t xml:space="preserve">to deal </w:t>
-      </w:r>
-      <w:r>
-        <w:rPr>
-          <w:rFonts w:ascii="Times New Roman" w:hAnsi="Times New Roman" w:cs="Times New Roman"/>
-        </w:rPr>
-        <w:t xml:space="preserve">with experiments that are not fully randomized </w:t>
-      </w:r>
-      <w:r>
-        <w:rPr>
-          <w:rFonts w:ascii="Times New Roman" w:hAnsi="Times New Roman" w:cs="Times New Roman"/>
-        </w:rPr>
-        <w:t xml:space="preserve">and </w:t>
-      </w:r>
-      <w:r>
-        <w:rPr>
-          <w:rFonts w:ascii="Times New Roman" w:hAnsi="Times New Roman" w:cs="Times New Roman"/>
-        </w:rPr>
-        <w:t>observational studies where interventions are not allowed.</w:t>
-      </w:r>
-      <w:r>
-        <w:rPr>
-          <w:rFonts w:ascii="Times New Roman" w:hAnsi="Times New Roman" w:cs="Times New Roman"/>
-        </w:rPr>
-        <w:t xml:space="preserve"> The efforts of </w:t>
-      </w:r>
-      <w:proofErr w:type="spellStart"/>
-      <w:r>
-        <w:rPr>
-          <w:rFonts w:ascii="Times New Roman" w:hAnsi="Times New Roman" w:cs="Times New Roman"/>
-        </w:rPr>
-        <w:t>Neyman</w:t>
-      </w:r>
-      <w:proofErr w:type="spellEnd"/>
-      <w:r>
-        <w:rPr>
-          <w:rFonts w:ascii="Times New Roman" w:hAnsi="Times New Roman" w:cs="Times New Roman"/>
-        </w:rPr>
-        <w:t xml:space="preserve"> and Rubin resulted in the </w:t>
-      </w:r>
-      <w:proofErr w:type="spellStart"/>
-      <w:r>
-        <w:rPr>
-          <w:rFonts w:ascii="Times New Roman" w:hAnsi="Times New Roman" w:cs="Times New Roman"/>
-        </w:rPr>
-        <w:t>Neyman</w:t>
-      </w:r>
-      <w:proofErr w:type="spellEnd"/>
-      <w:r>
-        <w:rPr>
-          <w:rFonts w:ascii="Times New Roman" w:hAnsi="Times New Roman" w:cs="Times New Roman"/>
-        </w:rPr>
-        <w:t>-Rubin causal model</w:t>
-      </w:r>
-      <w:r>
-        <w:rPr>
-          <w:rFonts w:ascii="Times New Roman" w:hAnsi="Times New Roman" w:cs="Times New Roman"/>
-        </w:rPr>
-        <w:t>, one of the earliest frameworks for determining cause and effect relationships in cross-sectional data.</w:t>
-      </w:r>
-    </w:p>
-    <w:p>
-      <w:pPr>
-        <w:rPr>
-          <w:rFonts w:ascii="Times New Roman" w:hAnsi="Times New Roman" w:cs="Times New Roman"/>
-        </w:rPr>
-      </w:pPr>
-    </w:p>
-    <w:p>
-      <w:pPr>
-        <w:rPr>
-          <w:rFonts w:ascii="Times New Roman" w:hAnsi="Times New Roman" w:cs="Times New Roman"/>
-        </w:rPr>
-      </w:pPr>
-      <w:r>
-        <w:rPr>
-          <w:rFonts w:ascii="Times New Roman" w:hAnsi="Times New Roman" w:cs="Times New Roman"/>
-        </w:rPr>
-        <w:t>In …, Judea Pearl gave a</w:t>
-      </w:r>
-      <w:r>
-        <w:rPr>
-          <w:rFonts w:ascii="Times New Roman" w:hAnsi="Times New Roman" w:cs="Times New Roman"/>
-        </w:rPr>
-        <w:t>n</w:t>
-      </w:r>
-      <w:r>
-        <w:rPr>
-          <w:rFonts w:ascii="Times New Roman" w:hAnsi="Times New Roman" w:cs="Times New Roman"/>
-        </w:rPr>
-        <w:t xml:space="preserve"> equivalent formulation of the </w:t>
-      </w:r>
-      <w:proofErr w:type="spellStart"/>
-      <w:r>
-        <w:rPr>
-          <w:rFonts w:ascii="Times New Roman" w:hAnsi="Times New Roman" w:cs="Times New Roman"/>
-        </w:rPr>
-        <w:t>Neyman</w:t>
-      </w:r>
-      <w:proofErr w:type="spellEnd"/>
-      <w:r>
-        <w:rPr>
-          <w:rFonts w:ascii="Times New Roman" w:hAnsi="Times New Roman" w:cs="Times New Roman"/>
-        </w:rPr>
-        <w:t xml:space="preserve">-Rubin causal model </w:t>
-      </w:r>
-      <w:r>
-        <w:rPr>
-          <w:rFonts w:ascii="Times New Roman" w:hAnsi="Times New Roman" w:cs="Times New Roman"/>
-        </w:rPr>
-        <w:t xml:space="preserve">through the use of Structural Equation </w:t>
-      </w:r>
-      <w:r>
-        <w:rPr>
-          <w:rFonts w:ascii="Times New Roman" w:hAnsi="Times New Roman" w:cs="Times New Roman"/>
-        </w:rPr>
-        <w:t xml:space="preserve">and graphical </w:t>
-      </w:r>
-      <w:r>
-        <w:rPr>
-          <w:rFonts w:ascii="Times New Roman" w:hAnsi="Times New Roman" w:cs="Times New Roman"/>
-        </w:rPr>
-        <w:t>models</w:t>
-      </w:r>
-      <w:r>
-        <w:rPr>
-          <w:rFonts w:ascii="Times New Roman" w:hAnsi="Times New Roman" w:cs="Times New Roman"/>
-        </w:rPr>
-        <w:t xml:space="preserve"> []</w:t>
-      </w:r>
-      <w:r>
-        <w:rPr>
-          <w:rFonts w:ascii="Times New Roman" w:hAnsi="Times New Roman" w:cs="Times New Roman"/>
-        </w:rPr>
-        <w:t xml:space="preserve">. </w:t>
-      </w:r>
-      <w:r>
-        <w:rPr>
-          <w:rFonts w:ascii="Times New Roman" w:hAnsi="Times New Roman" w:cs="Times New Roman"/>
-        </w:rPr>
-        <w:t xml:space="preserve">Recent efforts have </w:t>
-      </w:r>
-      <w:r>
-        <w:rPr>
-          <w:rFonts w:ascii="Times New Roman" w:hAnsi="Times New Roman" w:cs="Times New Roman"/>
-        </w:rPr>
-        <w:t>applied both these causal models to time-series cross-sectional data (TSCS)</w:t>
-      </w:r>
-      <w:r>
-        <w:rPr>
-          <w:rFonts w:ascii="Times New Roman" w:hAnsi="Times New Roman" w:cs="Times New Roman"/>
-        </w:rPr>
-        <w:t xml:space="preserve"> though we do not focus on them </w:t>
-      </w:r>
-      <w:r>
-        <w:rPr>
-          <w:rFonts w:ascii="Times New Roman" w:hAnsi="Times New Roman" w:cs="Times New Roman"/>
-        </w:rPr>
-        <w:t>here</w:t>
-      </w:r>
-      <w:r>
-        <w:rPr>
-          <w:rFonts w:ascii="Times New Roman" w:hAnsi="Times New Roman" w:cs="Times New Roman"/>
-        </w:rPr>
-        <w:t xml:space="preserve"> []</w:t>
-      </w:r>
-      <w:r>
-        <w:rPr>
-          <w:rFonts w:ascii="Times New Roman" w:hAnsi="Times New Roman" w:cs="Times New Roman"/>
-        </w:rPr>
-        <w:t>.</w:t>
-      </w:r>
-    </w:p>
-    <w:p>
-      <w:pPr>
-        <w:rPr>
-          <w:rFonts w:ascii="Times New Roman" w:hAnsi="Times New Roman" w:cs="Times New Roman"/>
-        </w:rPr>
-      </w:pPr>
-    </w:p>
-    <w:p>
-      <w:pPr>
-        <w:rPr>
-          <w:rFonts w:ascii="Times New Roman" w:hAnsi="Times New Roman" w:cs="Times New Roman"/>
-        </w:rPr>
-      </w:pPr>
-      <w:r>
-        <w:rPr>
-          <w:rFonts w:ascii="Times New Roman" w:hAnsi="Times New Roman" w:cs="Times New Roman"/>
-        </w:rPr>
-        <w:t>The problem we focus on in this paper is causal inference with time series data.</w:t>
-      </w:r>
-    </w:p>
-    <w:p>
-      <w:pPr>
-        <w:rPr>
-          <w:rFonts w:ascii="Times New Roman" w:hAnsi="Times New Roman" w:cs="Times New Roman"/>
-        </w:rPr>
-      </w:pPr>
-    </w:p>
-    <w:p>
-      <w:pPr>
-        <w:rPr>
-          <w:rFonts w:ascii="Times New Roman" w:hAnsi="Times New Roman" w:cs="Times New Roman"/>
-        </w:rPr>
-      </w:pPr>
-      <w:r>
-        <w:rPr>
-          <w:rFonts w:ascii="Times New Roman" w:hAnsi="Times New Roman" w:cs="Times New Roman"/>
-        </w:rPr>
-        <w:t>Norbert Weiner first defined it in his paper by saying that X causes Y if knowing the past of X predicts Y’s future</w:t>
-      </w:r>
-      <w:r>
-        <w:rPr>
-          <w:rFonts w:ascii="Times New Roman" w:hAnsi="Times New Roman" w:cs="Times New Roman"/>
-        </w:rPr>
-        <w:t xml:space="preserve"> </w:t>
-      </w:r>
-      <w:r>
-        <w:rPr>
-          <w:rFonts w:ascii="Times New Roman" w:hAnsi="Times New Roman" w:cs="Times New Roman"/>
-        </w:rPr>
-        <w:t>[</w:t>
-      </w:r>
-      <w:r>
-        <w:rPr>
-          <w:rFonts w:ascii="Times New Roman" w:hAnsi="Times New Roman" w:cs="Times New Roman"/>
-        </w:rPr>
-        <w:t>cite Weiner’s book</w:t>
-      </w:r>
-      <w:r>
-        <w:rPr>
-          <w:rFonts w:ascii="Times New Roman" w:hAnsi="Times New Roman" w:cs="Times New Roman"/>
-        </w:rPr>
-        <w:t>]</w:t>
-      </w:r>
-      <w:r>
-        <w:rPr>
-          <w:rFonts w:ascii="Times New Roman" w:hAnsi="Times New Roman" w:cs="Times New Roman"/>
-        </w:rPr>
-        <w:t>.</w:t>
-      </w:r>
-      <w:r>
-        <w:rPr>
-          <w:rFonts w:ascii="Times New Roman" w:hAnsi="Times New Roman" w:cs="Times New Roman"/>
-        </w:rPr>
-        <w:t xml:space="preserve"> Granger further formalized this idea by phrasing it through vector autoregressive models (i.e. the simplest time-lagged linear models)</w:t>
-      </w:r>
-      <w:r>
-        <w:rPr>
-          <w:rFonts w:ascii="Times New Roman" w:hAnsi="Times New Roman" w:cs="Times New Roman"/>
-        </w:rPr>
-        <w:t xml:space="preserve"> [cite Granger’s personal note and original paper]</w:t>
-      </w:r>
-      <w:r>
-        <w:rPr>
-          <w:rFonts w:ascii="Times New Roman" w:hAnsi="Times New Roman" w:cs="Times New Roman"/>
-        </w:rPr>
-        <w:t>.</w:t>
-      </w:r>
-      <w:r>
-        <w:rPr>
-          <w:rFonts w:ascii="Times New Roman" w:hAnsi="Times New Roman" w:cs="Times New Roman"/>
-        </w:rPr>
-        <w:t xml:space="preserve"> This definition of causality came to be known as </w:t>
-      </w:r>
-      <w:r>
-        <w:rPr>
-          <w:rFonts w:ascii="Times New Roman" w:hAnsi="Times New Roman" w:cs="Times New Roman"/>
-        </w:rPr>
-        <w:t>“</w:t>
-      </w:r>
-      <w:r>
-        <w:rPr>
-          <w:rFonts w:ascii="Times New Roman" w:hAnsi="Times New Roman" w:cs="Times New Roman"/>
-        </w:rPr>
-        <w:t xml:space="preserve">Granger </w:t>
-      </w:r>
-      <w:r>
-        <w:rPr>
-          <w:rFonts w:ascii="Times New Roman" w:hAnsi="Times New Roman" w:cs="Times New Roman"/>
-        </w:rPr>
-        <w:t>C</w:t>
-      </w:r>
-      <w:r>
-        <w:rPr>
-          <w:rFonts w:ascii="Times New Roman" w:hAnsi="Times New Roman" w:cs="Times New Roman"/>
-        </w:rPr>
-        <w:t>ausality</w:t>
-      </w:r>
-      <w:r>
-        <w:rPr>
-          <w:rFonts w:ascii="Times New Roman" w:hAnsi="Times New Roman" w:cs="Times New Roman"/>
-        </w:rPr>
-        <w:t>”</w:t>
-      </w:r>
-      <w:r>
-        <w:rPr>
-          <w:rFonts w:ascii="Times New Roman" w:hAnsi="Times New Roman" w:cs="Times New Roman"/>
-        </w:rPr>
-        <w:t xml:space="preserve"> and gained sufficient popularity in the applied economics community because of its clear mathematical assumptions and ease of use</w:t>
-      </w:r>
-      <w:r>
-        <w:rPr>
-          <w:rFonts w:ascii="Times New Roman" w:hAnsi="Times New Roman" w:cs="Times New Roman"/>
-        </w:rPr>
-        <w:t xml:space="preserve"> [cite economics papers using GC]</w:t>
-      </w:r>
-      <w:r>
-        <w:rPr>
-          <w:rFonts w:ascii="Times New Roman" w:hAnsi="Times New Roman" w:cs="Times New Roman"/>
-        </w:rPr>
-        <w:t>.</w:t>
-      </w:r>
-      <w:r>
-        <w:rPr>
-          <w:rFonts w:ascii="Times New Roman" w:hAnsi="Times New Roman" w:cs="Times New Roman"/>
-        </w:rPr>
-        <w:t xml:space="preserve"> </w:t>
-      </w:r>
-      <w:r>
-        <w:rPr>
-          <w:rFonts w:ascii="Times New Roman" w:hAnsi="Times New Roman" w:cs="Times New Roman"/>
-        </w:rPr>
-        <w:t xml:space="preserve">Many fields including healthcare, genomics, biology, and econometrics attempt to find causal relationships </w:t>
-      </w:r>
-      <w:r>
-        <w:rPr>
-          <w:rFonts w:ascii="Times New Roman" w:hAnsi="Times New Roman" w:cs="Times New Roman"/>
-        </w:rPr>
-        <w:t>between components of large systems</w:t>
-      </w:r>
-      <w:r>
-        <w:rPr>
-          <w:rFonts w:ascii="Times New Roman" w:hAnsi="Times New Roman" w:cs="Times New Roman"/>
-        </w:rPr>
-        <w:t xml:space="preserve"> in order to understand how behavior of one component influences the behavior of the rest</w:t>
-      </w:r>
-      <w:r>
-        <w:rPr>
-          <w:rFonts w:ascii="Times New Roman" w:hAnsi="Times New Roman" w:cs="Times New Roman"/>
-        </w:rPr>
-        <w:t>.</w:t>
-      </w:r>
-      <w:r>
-        <w:rPr>
-          <w:rFonts w:ascii="Times New Roman" w:hAnsi="Times New Roman" w:cs="Times New Roman"/>
-        </w:rPr>
-        <w:t xml:space="preserve"> Examples commonly include large neuronal circuits, </w:t>
-      </w:r>
-      <w:r>
-        <w:rPr>
-          <w:rFonts w:ascii="Times New Roman" w:hAnsi="Times New Roman" w:cs="Times New Roman"/>
-        </w:rPr>
-        <w:t xml:space="preserve">gene expression networks, and </w:t>
-      </w:r>
-      <w:r>
-        <w:rPr>
-          <w:rFonts w:ascii="Times New Roman" w:hAnsi="Times New Roman" w:cs="Times New Roman"/>
-        </w:rPr>
-        <w:t xml:space="preserve">the </w:t>
-      </w:r>
-      <w:r>
-        <w:rPr>
-          <w:rFonts w:ascii="Times New Roman" w:hAnsi="Times New Roman" w:cs="Times New Roman"/>
-        </w:rPr>
-        <w:t>stock marke</w:t>
-      </w:r>
-      <w:r>
-        <w:rPr>
-          <w:rFonts w:ascii="Times New Roman" w:hAnsi="Times New Roman" w:cs="Times New Roman"/>
-        </w:rPr>
-        <w:t>t</w:t>
-      </w:r>
-      <w:r>
-        <w:rPr>
-          <w:rFonts w:ascii="Times New Roman" w:hAnsi="Times New Roman" w:cs="Times New Roman"/>
-        </w:rPr>
-        <w:t>.</w:t>
-      </w:r>
-      <w:r>
-        <w:rPr>
-          <w:rFonts w:ascii="Times New Roman" w:hAnsi="Times New Roman" w:cs="Times New Roman"/>
-        </w:rPr>
-        <w:t xml:space="preserve"> Each component of the system can </w:t>
+        <w:t xml:space="preserve">By its original definition, Granger causality **(talk about pairwise </w:t>
+      </w:r>
+      <w:proofErr w:type="gramStart"/>
+      <w:r>
+        <w:rPr>
+          <w:rFonts w:ascii="Times New Roman" w:hAnsi="Times New Roman" w:cs="Times New Roman"/>
+        </w:rPr>
+        <w:t>GC)*</w:t>
+      </w:r>
+      <w:proofErr w:type="gramEnd"/>
+      <w:r>
+        <w:rPr>
+          <w:rFonts w:ascii="Times New Roman" w:hAnsi="Times New Roman" w:cs="Times New Roman"/>
+        </w:rPr>
+        <w:t xml:space="preserve">*. </w:t>
+      </w:r>
+      <w:r>
+        <w:rPr>
+          <w:rFonts w:ascii="Times New Roman" w:hAnsi="Times New Roman" w:cs="Times New Roman"/>
+        </w:rPr>
+        <w:t xml:space="preserve">A number of research results show the success of Granger causality in </w:t>
       </w:r>
       <w:r>
         <w:rPr>
           <w:rFonts w:ascii="Times New Roman" w:hAnsi="Times New Roman" w:cs="Times New Roman"/>
         </w:rPr>
         <w:lastRenderedPageBreak/>
-        <w:t>naturally be represented as a node of a directed network where each directed edge from node A to node B defines a causal relationship from A to B (i.e. an increase in the price of stock A causes an increase in the price of stock B</w:t>
-      </w:r>
-      <w:r>
-        <w:rPr>
-          <w:rFonts w:ascii="Times New Roman" w:hAnsi="Times New Roman" w:cs="Times New Roman"/>
-        </w:rPr>
-        <w:t>)</w:t>
-      </w:r>
-      <w:r>
-        <w:rPr>
-          <w:rFonts w:ascii="Times New Roman" w:hAnsi="Times New Roman" w:cs="Times New Roman"/>
-        </w:rPr>
-        <w:t>.</w:t>
-      </w:r>
-      <w:r>
-        <w:rPr>
-          <w:rFonts w:ascii="Times New Roman" w:hAnsi="Times New Roman" w:cs="Times New Roman"/>
-        </w:rPr>
-        <w:t xml:space="preserve"> </w:t>
-      </w:r>
-      <w:r>
-        <w:rPr>
-          <w:rFonts w:ascii="Times New Roman" w:hAnsi="Times New Roman" w:cs="Times New Roman"/>
-        </w:rPr>
-        <w:t xml:space="preserve">By its original definition, Granger causality **(talk about pairwise </w:t>
-      </w:r>
-      <w:proofErr w:type="gramStart"/>
-      <w:r>
-        <w:rPr>
-          <w:rFonts w:ascii="Times New Roman" w:hAnsi="Times New Roman" w:cs="Times New Roman"/>
-        </w:rPr>
-        <w:t>GC)*</w:t>
-      </w:r>
-      <w:proofErr w:type="gramEnd"/>
-      <w:r>
-        <w:rPr>
-          <w:rFonts w:ascii="Times New Roman" w:hAnsi="Times New Roman" w:cs="Times New Roman"/>
-        </w:rPr>
-        <w:t xml:space="preserve">*. </w:t>
-      </w:r>
-      <w:r>
-        <w:rPr>
-          <w:rFonts w:ascii="Times New Roman" w:hAnsi="Times New Roman" w:cs="Times New Roman"/>
-        </w:rPr>
-        <w:t xml:space="preserve">A number of research results show the success of Granger causality in inferring causal relationships in studies of </w:t>
+        <w:t xml:space="preserve">inferring causal relationships in studies of </w:t>
       </w:r>
       <w:r>
         <w:rPr>
